--- a/report.docx
+++ b/report.docx
@@ -1,6 +1,6 @@
 
 <file path=word/document.xml><?xml version="1.0" encoding="utf-8"?>
-<w:document xmlns:wpc="http://schemas.microsoft.com/office/word/2010/wordprocessingCanvas" xmlns:cx="http://schemas.microsoft.com/office/drawing/2014/chartex" xmlns:cx1="http://schemas.microsoft.com/office/drawing/2015/9/8/chartex" xmlns:mc="http://schemas.openxmlformats.org/markup-compatibility/2006" xmlns:o="urn:schemas-microsoft-com:office:office" xmlns:r="http://schemas.openxmlformats.org/officeDocument/2006/relationships" xmlns:m="http://schemas.openxmlformats.org/officeDocument/2006/math" xmlns:v="urn:schemas-microsoft-com:vml" xmlns:wp14="http://schemas.microsoft.com/office/word/2010/wordprocessingDrawing" xmlns:wp="http://schemas.openxmlformats.org/drawingml/2006/wordprocessingDrawing" xmlns:w10="urn:schemas-microsoft-com:office:word" xmlns:w="http://schemas.openxmlformats.org/wordprocessingml/2006/main" xmlns:w14="http://schemas.microsoft.com/office/word/2010/wordml" xmlns:w15="http://schemas.microsoft.com/office/word/2012/wordml" xmlns:w16se="http://schemas.microsoft.com/office/word/2015/wordml/symex" xmlns:wpg="http://schemas.microsoft.com/office/word/2010/wordprocessingGroup" xmlns:wpi="http://schemas.microsoft.com/office/word/2010/wordprocessingInk" xmlns:wne="http://schemas.microsoft.com/office/word/2006/wordml" xmlns:wps="http://schemas.microsoft.com/office/word/2010/wordprocessingShape" mc:Ignorable="w14 w15 w16se wp14">
+<w:document xmlns:wpc="http://schemas.microsoft.com/office/word/2010/wordprocessingCanvas" xmlns:cx="http://schemas.microsoft.com/office/drawing/2014/chartex" xmlns:mc="http://schemas.openxmlformats.org/markup-compatibility/2006" xmlns:o="urn:schemas-microsoft-com:office:office" xmlns:r="http://schemas.openxmlformats.org/officeDocument/2006/relationships" xmlns:m="http://schemas.openxmlformats.org/officeDocument/2006/math" xmlns:v="urn:schemas-microsoft-com:vml" xmlns:wp14="http://schemas.microsoft.com/office/word/2010/wordprocessingDrawing" xmlns:wp="http://schemas.openxmlformats.org/drawingml/2006/wordprocessingDrawing" xmlns:w10="urn:schemas-microsoft-com:office:word" xmlns:w="http://schemas.openxmlformats.org/wordprocessingml/2006/main" xmlns:w14="http://schemas.microsoft.com/office/word/2010/wordml" xmlns:w15="http://schemas.microsoft.com/office/word/2012/wordml" xmlns:w16se="http://schemas.microsoft.com/office/word/2015/wordml/symex" xmlns:wpg="http://schemas.microsoft.com/office/word/2010/wordprocessingGroup" xmlns:wpi="http://schemas.microsoft.com/office/word/2010/wordprocessingInk" xmlns:wne="http://schemas.microsoft.com/office/word/2006/wordml" xmlns:wps="http://schemas.microsoft.com/office/word/2010/wordprocessingShape" mc:Ignorable="w14 w15 w16se wp14">
   <w:body>
     <w:p>
       <w:pPr>
@@ -276,22 +276,61 @@
       <w:r>
         <w:rPr>
           <w:rStyle w:val="aff"/>
-          <w:smallCaps w:val="0"/>
-          <w:color w:val="FF0000"/>
-          <w:sz w:val="28"/>
-          <w:szCs w:val="28"/>
-        </w:rPr>
-        <w:t>Н</w:t>
+          <w:color w:val="000000"/>
+          <w:sz w:val="28"/>
+          <w:szCs w:val="28"/>
+        </w:rPr>
+        <w:t xml:space="preserve">Визуализация </w:t>
       </w:r>
       <w:r>
         <w:rPr>
           <w:rStyle w:val="aff"/>
           <w:smallCaps w:val="0"/>
-          <w:color w:val="FF0000"/>
-          <w:sz w:val="28"/>
-          <w:szCs w:val="28"/>
-        </w:rPr>
-        <w:t>аименование темы</w:t>
+          <w:color w:val="000000"/>
+          <w:sz w:val="28"/>
+          <w:szCs w:val="28"/>
+        </w:rPr>
+        <w:t xml:space="preserve">алгоритма </w:t>
+      </w:r>
+      <w:r>
+        <w:rPr>
+          <w:rStyle w:val="aff"/>
+          <w:smallCaps w:val="0"/>
+          <w:color w:val="000000"/>
+          <w:sz w:val="28"/>
+          <w:szCs w:val="28"/>
+          <w:lang w:val="en-US"/>
+        </w:rPr>
+        <w:t>A</w:t>
+      </w:r>
+      <w:r>
+        <w:rPr>
+          <w:rStyle w:val="aff"/>
+          <w:smallCaps w:val="0"/>
+          <w:color w:val="000000"/>
+          <w:sz w:val="28"/>
+          <w:szCs w:val="28"/>
+        </w:rPr>
+        <w:t>*</w:t>
+      </w:r>
+      <w:r>
+        <w:rPr>
+          <w:rStyle w:val="aff"/>
+          <w:color w:val="000000"/>
+          <w:sz w:val="28"/>
+          <w:szCs w:val="28"/>
+        </w:rPr>
+        <w:t xml:space="preserve"> на языке </w:t>
+      </w:r>
+      <w:r>
+        <w:rPr>
+          <w:rStyle w:val="aff"/>
+          <w:color w:val="000000"/>
+          <w:sz w:val="28"/>
+          <w:szCs w:val="28"/>
+          <w:lang w:val="en-US"/>
+        </w:rPr>
+        <w:t>java</w:t>
       </w:r>
     </w:p>
     <w:p>
@@ -433,21 +472,12 @@
                 <w:szCs w:val="28"/>
               </w:rPr>
             </w:pPr>
-            <w:proofErr w:type="spellStart"/>
-            <w:r>
-              <w:rPr>
-                <w:sz w:val="28"/>
-                <w:szCs w:val="28"/>
-              </w:rPr>
-              <w:t>Лящевская</w:t>
-            </w:r>
-            <w:proofErr w:type="spellEnd"/>
-            <w:r>
-              <w:rPr>
-                <w:sz w:val="28"/>
-                <w:szCs w:val="28"/>
-              </w:rPr>
-              <w:t xml:space="preserve"> А.П.</w:t>
+            <w:r>
+              <w:rPr>
+                <w:sz w:val="28"/>
+                <w:szCs w:val="28"/>
+              </w:rPr>
+              <w:t>Лящевская А.П.</w:t>
             </w:r>
           </w:p>
         </w:tc>
@@ -610,7 +640,14 @@
                 <w:sz w:val="28"/>
                 <w:szCs w:val="28"/>
               </w:rPr>
-              <w:t>Лукашов Р.С.</w:t>
+              <w:t>Лукаше</w:t>
+            </w:r>
+            <w:r>
+              <w:rPr>
+                <w:sz w:val="28"/>
+                <w:szCs w:val="28"/>
+              </w:rPr>
+              <w:t>в Р.С.</w:t>
             </w:r>
           </w:p>
         </w:tc>
@@ -694,8 +731,6 @@
               </w:rPr>
               <w:t>.</w:t>
             </w:r>
-            <w:bookmarkStart w:id="0" w:name="_GoBack"/>
-            <w:bookmarkEnd w:id="0"/>
           </w:p>
         </w:tc>
       </w:tr>
@@ -911,23 +946,7 @@
                 <w:sz w:val="28"/>
                 <w:szCs w:val="28"/>
               </w:rPr>
-              <w:t xml:space="preserve">Студентка </w:t>
-            </w:r>
-            <w:proofErr w:type="spellStart"/>
-            <w:r>
-              <w:rPr>
-                <w:sz w:val="28"/>
-                <w:szCs w:val="28"/>
-              </w:rPr>
-              <w:t>Лящевская</w:t>
-            </w:r>
-            <w:proofErr w:type="spellEnd"/>
-            <w:r>
-              <w:rPr>
-                <w:sz w:val="28"/>
-                <w:szCs w:val="28"/>
-              </w:rPr>
-              <w:t xml:space="preserve"> А.П. </w:t>
+              <w:t xml:space="preserve">Студентка Лящевская А.П. </w:t>
             </w:r>
             <w:r>
               <w:rPr>
@@ -1074,6 +1093,13 @@
             </w:r>
             <w:r>
               <w:rPr>
+                <w:sz w:val="28"/>
+                <w:szCs w:val="28"/>
+              </w:rPr>
+              <w:t>ев Р.С.</w:t>
+            </w:r>
+            <w:r>
+              <w:rPr>
                 <w:color w:val="FF0000"/>
                 <w:sz w:val="28"/>
                 <w:szCs w:val="28"/>
@@ -1113,7 +1139,6 @@
             <w:pPr>
               <w:spacing w:line="360" w:lineRule="auto"/>
               <w:rPr>
-                <w:color w:val="FF0000"/>
                 <w:sz w:val="28"/>
                 <w:szCs w:val="28"/>
               </w:rPr>
@@ -1141,12 +1166,34 @@
             </w:r>
             <w:r>
               <w:rPr>
-                <w:color w:val="FF0000"/>
-                <w:sz w:val="28"/>
-                <w:szCs w:val="28"/>
-              </w:rPr>
-              <w:t>наименование темы</w:t>
-            </w:r>
+                <w:sz w:val="28"/>
+                <w:szCs w:val="28"/>
+              </w:rPr>
+              <w:t xml:space="preserve">Визуализация алгоритма </w:t>
+            </w:r>
+            <w:r>
+              <w:rPr>
+                <w:sz w:val="28"/>
+                <w:szCs w:val="28"/>
+              </w:rPr>
+              <w:t xml:space="preserve">А* </w:t>
+            </w:r>
+            <w:r>
+              <w:rPr>
+                <w:sz w:val="28"/>
+                <w:szCs w:val="28"/>
+              </w:rPr>
+              <w:t xml:space="preserve">на языке </w:t>
+            </w:r>
+            <w:proofErr w:type="spellStart"/>
+            <w:r>
+              <w:rPr>
+                <w:sz w:val="28"/>
+                <w:szCs w:val="28"/>
+              </w:rPr>
+              <w:t>java</w:t>
+            </w:r>
+            <w:proofErr w:type="spellEnd"/>
           </w:p>
           <w:p>
             <w:pPr>
@@ -1268,7 +1315,15 @@
                 <w:sz w:val="28"/>
                 <w:szCs w:val="28"/>
               </w:rPr>
-              <w:t xml:space="preserve"> &lt;визуализируемый алгоритм&gt;</w:t>
+              <w:t xml:space="preserve"> </w:t>
+            </w:r>
+            <w:r>
+              <w:rPr>
+                <w:sz w:val="28"/>
+                <w:szCs w:val="28"/>
+                <w:lang w:val="en-US"/>
+              </w:rPr>
+              <w:t>A*</w:t>
             </w:r>
             <w:r>
               <w:rPr>
@@ -1492,11 +1547,10 @@
             </w:r>
             <w:r>
               <w:rPr>
-                <w:color w:val="FF0000"/>
-                <w:sz w:val="28"/>
-                <w:szCs w:val="28"/>
-              </w:rPr>
-              <w:t>00</w:t>
+                <w:sz w:val="28"/>
+                <w:szCs w:val="28"/>
+              </w:rPr>
+              <w:t>14</w:t>
             </w:r>
             <w:r>
               <w:rPr>
@@ -1592,11 +1646,11 @@
             </w:r>
             <w:r>
               <w:rPr>
-                <w:color w:val="FF0000"/>
-                <w:sz w:val="28"/>
-                <w:szCs w:val="28"/>
-              </w:rPr>
-              <w:t>00</w:t>
+                <w:sz w:val="28"/>
+                <w:szCs w:val="28"/>
+                <w:lang w:val="en-US"/>
+              </w:rPr>
+              <w:t>14</w:t>
             </w:r>
             <w:r>
               <w:rPr>
@@ -1737,21 +1791,12 @@
                 <w:szCs w:val="28"/>
               </w:rPr>
             </w:pPr>
-            <w:proofErr w:type="spellStart"/>
-            <w:r>
-              <w:rPr>
-                <w:sz w:val="28"/>
-                <w:szCs w:val="28"/>
-              </w:rPr>
-              <w:t>Лящевская</w:t>
-            </w:r>
-            <w:proofErr w:type="spellEnd"/>
-            <w:r>
-              <w:rPr>
-                <w:sz w:val="28"/>
-                <w:szCs w:val="28"/>
-              </w:rPr>
-              <w:t xml:space="preserve"> А.П.</w:t>
+            <w:r>
+              <w:rPr>
+                <w:sz w:val="28"/>
+                <w:szCs w:val="28"/>
+              </w:rPr>
+              <w:t>Лящевская А.П.</w:t>
             </w:r>
           </w:p>
         </w:tc>
@@ -2059,6 +2104,72 @@
     </w:p>
     <w:p>
       <w:pPr>
+        <w:pStyle w:val="Times142"/>
+        <w:spacing w:line="360" w:lineRule="auto"/>
+        <w:rPr>
+          <w:color w:val="000000"/>
+          <w:szCs w:val="28"/>
+        </w:rPr>
+      </w:pPr>
+      <w:r>
+        <w:rPr>
+          <w:color w:val="000000"/>
+          <w:szCs w:val="28"/>
+        </w:rPr>
+        <w:t xml:space="preserve">Цель учебной практики – получить практические навыки в визуализации алгоритмов, в разработке графического интерфейса, изучить и получить навыки использования языка программирования </w:t>
+      </w:r>
+      <w:r>
+        <w:rPr>
+          <w:color w:val="000000"/>
+          <w:szCs w:val="28"/>
+          <w:lang w:val="en-US"/>
+        </w:rPr>
+        <w:t>Java</w:t>
+      </w:r>
+      <w:r>
+        <w:rPr>
+          <w:color w:val="000000"/>
+          <w:szCs w:val="28"/>
+        </w:rPr>
+        <w:t xml:space="preserve">, получить навыки работы в команде. В работе представлена визуализация алгоритма </w:t>
+      </w:r>
+      <w:r>
+        <w:rPr>
+          <w:color w:val="000000"/>
+          <w:szCs w:val="28"/>
+          <w:lang w:val="ru-RU"/>
+        </w:rPr>
+        <w:t>A*</w:t>
+      </w:r>
+      <w:r>
+        <w:rPr>
+          <w:color w:val="000000"/>
+          <w:szCs w:val="28"/>
+          <w:lang w:val="ru-RU"/>
+        </w:rPr>
+        <w:t xml:space="preserve">. Работа представляет собой командную итеративную разработку визуализатора алгоритма на языке программирования </w:t>
+      </w:r>
+      <w:proofErr w:type="spellStart"/>
+      <w:r>
+        <w:rPr>
+          <w:color w:val="000000"/>
+          <w:szCs w:val="28"/>
+          <w:lang w:val="ru-RU"/>
+        </w:rPr>
+        <w:t>java</w:t>
+      </w:r>
+      <w:proofErr w:type="spellEnd"/>
+      <w:r>
+        <w:rPr>
+          <w:color w:val="000000"/>
+          <w:szCs w:val="28"/>
+          <w:lang w:val="ru-RU"/>
+        </w:rPr>
+        <w:t>.</w:t>
+      </w:r>
+    </w:p>
+    <w:p>
+      <w:pPr>
         <w:spacing w:line="360" w:lineRule="auto"/>
         <w:ind w:firstLine="709"/>
         <w:jc w:val="both"/>
@@ -2066,112 +2177,9 @@
           <w:color w:val="FF0000"/>
           <w:sz w:val="28"/>
           <w:szCs w:val="28"/>
-        </w:rPr>
-      </w:pPr>
-      <w:r>
-        <w:rPr>
-          <w:color w:val="FF0000"/>
-          <w:sz w:val="28"/>
-          <w:szCs w:val="28"/>
-        </w:rPr>
-        <w:t xml:space="preserve">Кратко (в </w:t>
-      </w:r>
-      <w:r>
-        <w:rPr>
-          <w:color w:val="FF0000"/>
-          <w:sz w:val="28"/>
-          <w:szCs w:val="28"/>
-        </w:rPr>
-        <w:t>8</w:t>
-      </w:r>
-      <w:r>
-        <w:rPr>
-          <w:color w:val="FF0000"/>
-          <w:sz w:val="28"/>
-          <w:szCs w:val="28"/>
-        </w:rPr>
-        <w:t>-1</w:t>
-      </w:r>
-      <w:r>
-        <w:rPr>
-          <w:color w:val="FF0000"/>
-          <w:sz w:val="28"/>
-          <w:szCs w:val="28"/>
-        </w:rPr>
-        <w:t>0</w:t>
-      </w:r>
-      <w:r>
-        <w:rPr>
-          <w:color w:val="FF0000"/>
-          <w:sz w:val="28"/>
-          <w:szCs w:val="28"/>
-        </w:rPr>
-        <w:t xml:space="preserve"> строк</w:t>
-      </w:r>
-      <w:r>
-        <w:rPr>
-          <w:color w:val="FF0000"/>
-          <w:sz w:val="28"/>
-          <w:szCs w:val="28"/>
-        </w:rPr>
-        <w:t>) указать</w:t>
-      </w:r>
-      <w:r>
-        <w:rPr>
-          <w:color w:val="FF0000"/>
-          <w:sz w:val="28"/>
-          <w:szCs w:val="28"/>
-        </w:rPr>
-        <w:t xml:space="preserve"> </w:t>
-      </w:r>
-      <w:r>
-        <w:rPr>
-          <w:color w:val="FF0000"/>
-          <w:sz w:val="28"/>
-          <w:szCs w:val="28"/>
-        </w:rPr>
-        <w:t xml:space="preserve">цель и </w:t>
-      </w:r>
-      <w:r>
-        <w:rPr>
-          <w:color w:val="FF0000"/>
-          <w:sz w:val="28"/>
-          <w:szCs w:val="28"/>
-        </w:rPr>
-        <w:t xml:space="preserve">основное </w:t>
-      </w:r>
-      <w:r>
-        <w:rPr>
-          <w:color w:val="FF0000"/>
-          <w:sz w:val="28"/>
-          <w:szCs w:val="28"/>
-        </w:rPr>
-        <w:t xml:space="preserve">содержание </w:t>
-      </w:r>
-      <w:r>
-        <w:rPr>
-          <w:color w:val="FF0000"/>
-          <w:sz w:val="28"/>
-          <w:szCs w:val="28"/>
-        </w:rPr>
-        <w:t>пра</w:t>
-      </w:r>
-      <w:r>
-        <w:rPr>
-          <w:color w:val="FF0000"/>
-          <w:sz w:val="28"/>
-          <w:szCs w:val="28"/>
-        </w:rPr>
-        <w:t>ктики</w:t>
-      </w:r>
-      <w:r>
-        <w:rPr>
-          <w:color w:val="FF0000"/>
-          <w:sz w:val="28"/>
-          <w:szCs w:val="28"/>
-        </w:rPr>
-        <w:t>.</w:t>
-      </w:r>
+          <w:lang w:val="x-none"/>
+        </w:rPr>
+      </w:pPr>
     </w:p>
     <w:p>
       <w:pPr>
@@ -2260,26 +2268,58 @@
     <w:p>
       <w:pPr>
         <w:spacing w:line="360" w:lineRule="auto"/>
+        <w:jc w:val="center"/>
+        <w:rPr>
+          <w:b/>
+          <w:caps/>
+          <w:sz w:val="28"/>
+          <w:szCs w:val="28"/>
+          <w:lang w:val="en-US"/>
+        </w:rPr>
+      </w:pPr>
+      <w:r>
+        <w:rPr>
+          <w:b/>
+          <w:caps/>
+          <w:sz w:val="28"/>
+          <w:szCs w:val="28"/>
+          <w:lang w:val="en-US"/>
+        </w:rPr>
+        <w:t>Summary</w:t>
+      </w:r>
+    </w:p>
+    <w:p>
+      <w:pPr>
+        <w:spacing w:line="360" w:lineRule="auto"/>
+        <w:rPr>
+          <w:b/>
+          <w:caps/>
+          <w:sz w:val="28"/>
+          <w:szCs w:val="28"/>
+          <w:lang w:val="en-US"/>
+        </w:rPr>
+      </w:pPr>
+    </w:p>
+    <w:p>
+      <w:pPr>
+        <w:spacing w:line="360" w:lineRule="auto"/>
         <w:ind w:firstLine="709"/>
-        <w:jc w:val="both"/>
-        <w:rPr>
-          <w:color w:val="FF0000"/>
-          <w:sz w:val="28"/>
-          <w:szCs w:val="28"/>
-        </w:rPr>
-      </w:pPr>
-    </w:p>
-    <w:p>
-      <w:pPr>
-        <w:spacing w:line="360" w:lineRule="auto"/>
-        <w:jc w:val="center"/>
         <w:rPr>
           <w:b/>
           <w:caps/>
           <w:sz w:val="28"/>
           <w:szCs w:val="28"/>
-        </w:rPr>
-      </w:pPr>
+          <w:lang w:val="en-US"/>
+        </w:rPr>
+      </w:pPr>
+      <w:r>
+        <w:rPr>
+          <w:sz w:val="28"/>
+          <w:szCs w:val="28"/>
+          <w:lang w:val="en-US"/>
+        </w:rPr>
+        <w:t>The purpose of educational practice is to gain practical skills in the visualization of algorithms, in the development of a graphical interface, to learn and acquire skills in using the Java programming language, to gain teamwork skills. The paper presents the visualization of the algorithm A *. The work is a team iterative development of an algorithm visualizer in the java programming language.</w:t>
+      </w:r>
       <w:r>
         <w:rPr>
           <w:b/>
@@ -2287,126 +2327,6 @@
           <w:sz w:val="28"/>
           <w:szCs w:val="28"/>
           <w:lang w:val="en-US"/>
-        </w:rPr>
-        <w:t>Summary</w:t>
-      </w:r>
-    </w:p>
-    <w:p>
-      <w:pPr>
-        <w:spacing w:line="360" w:lineRule="auto"/>
-        <w:jc w:val="center"/>
-        <w:rPr>
-          <w:b/>
-          <w:caps/>
-          <w:sz w:val="28"/>
-          <w:szCs w:val="28"/>
-        </w:rPr>
-      </w:pPr>
-    </w:p>
-    <w:p>
-      <w:pPr>
-        <w:spacing w:line="360" w:lineRule="auto"/>
-        <w:ind w:firstLine="709"/>
-        <w:jc w:val="both"/>
-        <w:rPr>
-          <w:color w:val="FF0000"/>
-          <w:sz w:val="28"/>
-          <w:szCs w:val="28"/>
-          <w:lang w:val="en-US"/>
-        </w:rPr>
-      </w:pPr>
-      <w:r>
-        <w:rPr>
-          <w:color w:val="FF0000"/>
-          <w:sz w:val="28"/>
-          <w:szCs w:val="28"/>
-          <w:lang w:val="en-US"/>
-        </w:rPr>
-        <w:t>Briefly</w:t>
-      </w:r>
-      <w:r>
-        <w:rPr>
-          <w:color w:val="FF0000"/>
-          <w:sz w:val="28"/>
-          <w:szCs w:val="28"/>
-        </w:rPr>
-        <w:t xml:space="preserve"> (8-10 </w:t>
-      </w:r>
-      <w:r>
-        <w:rPr>
-          <w:color w:val="FF0000"/>
-          <w:sz w:val="28"/>
-          <w:szCs w:val="28"/>
-          <w:lang w:val="en-US"/>
-        </w:rPr>
-        <w:t xml:space="preserve">lines) to describe the </w:t>
-      </w:r>
-      <w:proofErr w:type="spellStart"/>
-      <w:r>
-        <w:rPr>
-          <w:color w:val="FF0000"/>
-          <w:sz w:val="28"/>
-          <w:szCs w:val="28"/>
-          <w:lang w:val="en-US"/>
-        </w:rPr>
-        <w:t>the</w:t>
-      </w:r>
-      <w:proofErr w:type="spellEnd"/>
-      <w:r>
-        <w:rPr>
-          <w:color w:val="FF0000"/>
-          <w:sz w:val="28"/>
-          <w:szCs w:val="28"/>
-          <w:lang w:val="en-US"/>
-        </w:rPr>
-        <w:t xml:space="preserve"> purpose and main contents of the</w:t>
-      </w:r>
-      <w:r>
-        <w:rPr>
-          <w:color w:val="FF0000"/>
-          <w:sz w:val="28"/>
-          <w:szCs w:val="28"/>
-          <w:lang w:val="en-US"/>
-        </w:rPr>
-        <w:t xml:space="preserve"> </w:t>
-      </w:r>
-      <w:r>
-        <w:rPr>
-          <w:color w:val="FF0000"/>
-          <w:sz w:val="28"/>
-          <w:szCs w:val="28"/>
-          <w:lang w:val="en-US"/>
-        </w:rPr>
-        <w:t>practice work.</w:t>
-      </w:r>
-    </w:p>
-    <w:p>
-      <w:pPr>
-        <w:rPr>
-          <w:spacing w:val="-2"/>
-          <w:sz w:val="28"/>
-          <w:szCs w:val="28"/>
-          <w:lang w:val="en-US"/>
-        </w:rPr>
-      </w:pPr>
-    </w:p>
-    <w:p>
-      <w:pPr>
-        <w:spacing w:line="360" w:lineRule="auto"/>
-        <w:jc w:val="center"/>
-        <w:rPr>
-          <w:b/>
-          <w:caps/>
-          <w:sz w:val="28"/>
-          <w:szCs w:val="28"/>
-        </w:rPr>
-      </w:pPr>
-      <w:r>
-        <w:rPr>
-          <w:b/>
-          <w:caps/>
-          <w:sz w:val="28"/>
-          <w:szCs w:val="28"/>
         </w:rPr>
         <w:br w:type="page"/>
       </w:r>
@@ -2429,6 +2349,7 @@
           <w:bCs/>
           <w:sz w:val="28"/>
           <w:szCs w:val="28"/>
+          <w:lang w:val="en-US"/>
         </w:rPr>
       </w:pPr>
     </w:p>
@@ -2455,6 +2376,7 @@
                 <w:bCs/>
                 <w:sz w:val="28"/>
                 <w:szCs w:val="28"/>
+                <w:lang w:val="en-US"/>
               </w:rPr>
             </w:pPr>
           </w:p>
@@ -2503,6 +2425,14 @@
                 <w:szCs w:val="28"/>
               </w:rPr>
               <w:t>5</w:t>
+            </w:r>
+            <w:r>
+              <w:rPr>
+                <w:bCs/>
+                <w:sz w:val="28"/>
+                <w:szCs w:val="28"/>
+              </w:rPr>
+              <w:t>-6</w:t>
             </w:r>
           </w:p>
         </w:tc>
@@ -2540,7 +2470,6 @@
               <w:spacing w:line="360" w:lineRule="auto"/>
               <w:rPr>
                 <w:bCs/>
-                <w:color w:val="FF0000"/>
                 <w:sz w:val="28"/>
                 <w:szCs w:val="28"/>
               </w:rPr>
@@ -2548,7 +2477,6 @@
             <w:r>
               <w:rPr>
                 <w:bCs/>
-                <w:color w:val="FF0000"/>
                 <w:sz w:val="28"/>
                 <w:szCs w:val="28"/>
               </w:rPr>
@@ -2576,7 +2504,7 @@
                 <w:sz w:val="28"/>
                 <w:szCs w:val="28"/>
               </w:rPr>
-              <w:t>6</w:t>
+              <w:t>7</w:t>
             </w:r>
           </w:p>
         </w:tc>
@@ -2615,7 +2543,6 @@
               <w:spacing w:line="360" w:lineRule="auto"/>
               <w:rPr>
                 <w:bCs/>
-                <w:color w:val="FF0000"/>
                 <w:sz w:val="28"/>
                 <w:szCs w:val="28"/>
               </w:rPr>
@@ -2623,7 +2550,6 @@
             <w:r>
               <w:rPr>
                 <w:bCs/>
-                <w:color w:val="FF0000"/>
                 <w:sz w:val="28"/>
                 <w:szCs w:val="28"/>
               </w:rPr>
@@ -2641,21 +2567,26 @@
               <w:jc w:val="center"/>
               <w:rPr>
                 <w:bCs/>
-                <w:color w:val="FF0000"/>
+                <w:sz w:val="28"/>
+                <w:szCs w:val="28"/>
+              </w:rPr>
+            </w:pPr>
+            <w:r>
+              <w:rPr>
+                <w:bCs/>
                 <w:sz w:val="28"/>
                 <w:szCs w:val="28"/>
                 <w:lang w:val="en-US"/>
               </w:rPr>
-            </w:pPr>
-            <w:r>
-              <w:rPr>
-                <w:bCs/>
-                <w:color w:val="FF0000"/>
-                <w:sz w:val="28"/>
-                <w:szCs w:val="28"/>
-                <w:lang w:val="en-US"/>
-              </w:rPr>
-              <w:t>0</w:t>
+              <w:t>7</w:t>
+            </w:r>
+            <w:r>
+              <w:rPr>
+                <w:bCs/>
+                <w:sz w:val="28"/>
+                <w:szCs w:val="28"/>
+              </w:rPr>
+              <w:t>-8</w:t>
             </w:r>
           </w:p>
         </w:tc>
@@ -2694,7 +2625,6 @@
               <w:spacing w:line="360" w:lineRule="auto"/>
               <w:rPr>
                 <w:bCs/>
-                <w:color w:val="FF0000"/>
                 <w:sz w:val="28"/>
                 <w:szCs w:val="28"/>
               </w:rPr>
@@ -2702,7 +2632,6 @@
             <w:r>
               <w:rPr>
                 <w:bCs/>
-                <w:color w:val="FF0000"/>
                 <w:sz w:val="28"/>
                 <w:szCs w:val="28"/>
               </w:rPr>
@@ -2720,7 +2649,6 @@
               <w:jc w:val="center"/>
               <w:rPr>
                 <w:bCs/>
-                <w:color w:val="FF0000"/>
                 <w:sz w:val="28"/>
                 <w:szCs w:val="28"/>
               </w:rPr>
@@ -2728,11 +2656,10 @@
             <w:r>
               <w:rPr>
                 <w:bCs/>
-                <w:color w:val="FF0000"/>
-                <w:sz w:val="28"/>
-                <w:szCs w:val="28"/>
-              </w:rPr>
-              <w:t>0</w:t>
+                <w:sz w:val="28"/>
+                <w:szCs w:val="28"/>
+              </w:rPr>
+              <w:t>8</w:t>
             </w:r>
           </w:p>
         </w:tc>
@@ -2793,16 +2720,13 @@
               <w:spacing w:line="360" w:lineRule="auto"/>
               <w:rPr>
                 <w:bCs/>
-                <w:color w:val="FF0000"/>
-                <w:sz w:val="28"/>
-                <w:szCs w:val="28"/>
-                <w:lang w:val="en-US"/>
+                <w:sz w:val="28"/>
+                <w:szCs w:val="28"/>
               </w:rPr>
             </w:pPr>
             <w:r>
               <w:rPr>
                 <w:bCs/>
-                <w:color w:val="FF0000"/>
                 <w:sz w:val="28"/>
                 <w:szCs w:val="28"/>
               </w:rPr>
@@ -2814,7 +2738,6 @@
               <w:spacing w:line="360" w:lineRule="auto"/>
               <w:rPr>
                 <w:bCs/>
-                <w:color w:val="FF0000"/>
                 <w:sz w:val="28"/>
                 <w:szCs w:val="28"/>
               </w:rPr>
@@ -2822,29 +2745,10 @@
             <w:r>
               <w:rPr>
                 <w:bCs/>
-                <w:color w:val="FF0000"/>
-                <w:sz w:val="28"/>
-                <w:szCs w:val="28"/>
-              </w:rPr>
-              <w:t xml:space="preserve">Уточнение требований после сдачи </w:t>
-            </w:r>
-            <w:r>
-              <w:rPr>
-                <w:bCs/>
-                <w:color w:val="FF0000"/>
-                <w:sz w:val="28"/>
-                <w:szCs w:val="28"/>
-              </w:rPr>
-              <w:t>2</w:t>
-            </w:r>
-            <w:r>
-              <w:rPr>
-                <w:bCs/>
-                <w:color w:val="FF0000"/>
-                <w:sz w:val="28"/>
-                <w:szCs w:val="28"/>
-              </w:rPr>
-              <w:t>-ой версии</w:t>
+                <w:sz w:val="28"/>
+                <w:szCs w:val="28"/>
+              </w:rPr>
+              <w:t>Уточнение требований после сдачи 2-ой версии</w:t>
             </w:r>
           </w:p>
         </w:tc>
@@ -2858,7 +2762,6 @@
               <w:jc w:val="center"/>
               <w:rPr>
                 <w:bCs/>
-                <w:color w:val="FF0000"/>
                 <w:sz w:val="28"/>
                 <w:szCs w:val="28"/>
                 <w:lang w:val="en-US"/>
@@ -2867,7 +2770,6 @@
             <w:r>
               <w:rPr>
                 <w:bCs/>
-                <w:color w:val="FF0000"/>
                 <w:sz w:val="28"/>
                 <w:szCs w:val="28"/>
               </w:rPr>
@@ -2880,7 +2782,6 @@
               <w:jc w:val="center"/>
               <w:rPr>
                 <w:bCs/>
-                <w:color w:val="FF0000"/>
                 <w:sz w:val="28"/>
                 <w:szCs w:val="28"/>
                 <w:lang w:val="en-US"/>
@@ -2889,7 +2790,6 @@
             <w:r>
               <w:rPr>
                 <w:bCs/>
-                <w:color w:val="FF0000"/>
                 <w:sz w:val="28"/>
                 <w:szCs w:val="28"/>
                 <w:lang w:val="en-US"/>
@@ -2956,21 +2856,17 @@
               <w:jc w:val="center"/>
               <w:rPr>
                 <w:bCs/>
-                <w:color w:val="FF0000"/>
-                <w:sz w:val="28"/>
-                <w:szCs w:val="28"/>
-                <w:lang w:val="en-US"/>
+                <w:sz w:val="28"/>
+                <w:szCs w:val="28"/>
               </w:rPr>
             </w:pPr>
             <w:r>
               <w:rPr>
                 <w:bCs/>
-                <w:color w:val="FF0000"/>
-                <w:sz w:val="28"/>
-                <w:szCs w:val="28"/>
-                <w:lang w:val="en-US"/>
-              </w:rPr>
-              <w:t>0</w:t>
+                <w:sz w:val="28"/>
+                <w:szCs w:val="28"/>
+              </w:rPr>
+              <w:t>9</w:t>
             </w:r>
           </w:p>
         </w:tc>
@@ -3033,7 +2929,6 @@
               <w:jc w:val="center"/>
               <w:rPr>
                 <w:bCs/>
-                <w:color w:val="FF0000"/>
                 <w:sz w:val="28"/>
                 <w:szCs w:val="28"/>
                 <w:lang w:val="en-US"/>
@@ -3042,12 +2937,11 @@
             <w:r>
               <w:rPr>
                 <w:bCs/>
-                <w:color w:val="FF0000"/>
                 <w:sz w:val="28"/>
                 <w:szCs w:val="28"/>
                 <w:lang w:val="en-US"/>
               </w:rPr>
-              <w:t>0</w:t>
+              <w:t>9</w:t>
             </w:r>
           </w:p>
         </w:tc>
@@ -3110,7 +3004,6 @@
               <w:jc w:val="center"/>
               <w:rPr>
                 <w:bCs/>
-                <w:color w:val="FF0000"/>
                 <w:sz w:val="28"/>
                 <w:szCs w:val="28"/>
               </w:rPr>
@@ -3118,11 +3011,10 @@
             <w:r>
               <w:rPr>
                 <w:bCs/>
-                <w:color w:val="FF0000"/>
-                <w:sz w:val="28"/>
-                <w:szCs w:val="28"/>
-              </w:rPr>
-              <w:t>0</w:t>
+                <w:sz w:val="28"/>
+                <w:szCs w:val="28"/>
+              </w:rPr>
+              <w:t>9</w:t>
             </w:r>
           </w:p>
         </w:tc>
@@ -3160,7 +3052,6 @@
               <w:spacing w:line="360" w:lineRule="auto"/>
               <w:rPr>
                 <w:bCs/>
-                <w:color w:val="FF0000"/>
                 <w:sz w:val="28"/>
                 <w:szCs w:val="28"/>
               </w:rPr>
@@ -3168,7 +3059,6 @@
             <w:r>
               <w:rPr>
                 <w:bCs/>
-                <w:color w:val="FF0000"/>
                 <w:sz w:val="28"/>
                 <w:szCs w:val="28"/>
               </w:rPr>
@@ -3186,7 +3076,6 @@
               <w:jc w:val="center"/>
               <w:rPr>
                 <w:bCs/>
-                <w:color w:val="FF0000"/>
                 <w:sz w:val="28"/>
                 <w:szCs w:val="28"/>
                 <w:lang w:val="en-US"/>
@@ -3195,7 +3084,14 @@
             <w:r>
               <w:rPr>
                 <w:bCs/>
-                <w:color w:val="FF0000"/>
+                <w:sz w:val="28"/>
+                <w:szCs w:val="28"/>
+              </w:rPr>
+              <w:t>1</w:t>
+            </w:r>
+            <w:r>
+              <w:rPr>
+                <w:bCs/>
                 <w:sz w:val="28"/>
                 <w:szCs w:val="28"/>
                 <w:lang w:val="en-US"/>
@@ -3239,7 +3135,6 @@
               <w:spacing w:line="360" w:lineRule="auto"/>
               <w:rPr>
                 <w:bCs/>
-                <w:color w:val="FF0000"/>
                 <w:sz w:val="28"/>
                 <w:szCs w:val="28"/>
               </w:rPr>
@@ -3247,7 +3142,6 @@
             <w:r>
               <w:rPr>
                 <w:bCs/>
-                <w:color w:val="FF0000"/>
                 <w:sz w:val="28"/>
                 <w:szCs w:val="28"/>
               </w:rPr>
@@ -3265,7 +3159,6 @@
               <w:jc w:val="center"/>
               <w:rPr>
                 <w:bCs/>
-                <w:color w:val="FF0000"/>
                 <w:sz w:val="28"/>
                 <w:szCs w:val="28"/>
                 <w:lang w:val="en-US"/>
@@ -3274,7 +3167,6 @@
             <w:r>
               <w:rPr>
                 <w:bCs/>
-                <w:color w:val="FF0000"/>
                 <w:sz w:val="28"/>
                 <w:szCs w:val="28"/>
                 <w:lang w:val="en-US"/>
@@ -3318,7 +3210,6 @@
               <w:spacing w:line="360" w:lineRule="auto"/>
               <w:rPr>
                 <w:bCs/>
-                <w:color w:val="FF0000"/>
                 <w:sz w:val="28"/>
                 <w:szCs w:val="28"/>
               </w:rPr>
@@ -3326,7 +3217,6 @@
             <w:r>
               <w:rPr>
                 <w:bCs/>
-                <w:color w:val="FF0000"/>
                 <w:sz w:val="28"/>
                 <w:szCs w:val="28"/>
               </w:rPr>
@@ -3344,7 +3234,6 @@
               <w:jc w:val="center"/>
               <w:rPr>
                 <w:bCs/>
-                <w:color w:val="FF0000"/>
                 <w:sz w:val="28"/>
                 <w:szCs w:val="28"/>
               </w:rPr>
@@ -3352,7 +3241,6 @@
             <w:r>
               <w:rPr>
                 <w:bCs/>
-                <w:color w:val="FF0000"/>
                 <w:sz w:val="28"/>
                 <w:szCs w:val="28"/>
               </w:rPr>
@@ -3395,7 +3283,6 @@
               <w:spacing w:line="360" w:lineRule="auto"/>
               <w:rPr>
                 <w:bCs/>
-                <w:color w:val="FF0000"/>
                 <w:sz w:val="28"/>
                 <w:szCs w:val="28"/>
               </w:rPr>
@@ -3412,7 +3299,6 @@
               <w:jc w:val="center"/>
               <w:rPr>
                 <w:bCs/>
-                <w:color w:val="FF0000"/>
                 <w:sz w:val="28"/>
                 <w:szCs w:val="28"/>
               </w:rPr>
@@ -3420,7 +3306,6 @@
             <w:r>
               <w:rPr>
                 <w:bCs/>
-                <w:color w:val="FF0000"/>
                 <w:sz w:val="28"/>
                 <w:szCs w:val="28"/>
               </w:rPr>
@@ -3462,7 +3347,6 @@
               <w:spacing w:line="360" w:lineRule="auto"/>
               <w:rPr>
                 <w:bCs/>
-                <w:color w:val="FF0000"/>
                 <w:sz w:val="28"/>
                 <w:szCs w:val="28"/>
               </w:rPr>
@@ -3470,7 +3354,6 @@
             <w:r>
               <w:rPr>
                 <w:bCs/>
-                <w:color w:val="FF0000"/>
                 <w:sz w:val="28"/>
                 <w:szCs w:val="28"/>
               </w:rPr>
@@ -3488,7 +3371,6 @@
               <w:jc w:val="center"/>
               <w:rPr>
                 <w:bCs/>
-                <w:color w:val="FF0000"/>
                 <w:sz w:val="28"/>
                 <w:szCs w:val="28"/>
               </w:rPr>
@@ -3496,7 +3378,6 @@
             <w:r>
               <w:rPr>
                 <w:bCs/>
-                <w:color w:val="FF0000"/>
                 <w:sz w:val="28"/>
                 <w:szCs w:val="28"/>
               </w:rPr>
@@ -3539,7 +3420,6 @@
               <w:spacing w:line="360" w:lineRule="auto"/>
               <w:rPr>
                 <w:bCs/>
-                <w:color w:val="FF0000"/>
                 <w:sz w:val="28"/>
                 <w:szCs w:val="28"/>
               </w:rPr>
@@ -3547,7 +3427,6 @@
             <w:r>
               <w:rPr>
                 <w:bCs/>
-                <w:color w:val="FF0000"/>
                 <w:sz w:val="28"/>
                 <w:szCs w:val="28"/>
               </w:rPr>
@@ -3565,7 +3444,6 @@
               <w:jc w:val="center"/>
               <w:rPr>
                 <w:bCs/>
-                <w:color w:val="FF0000"/>
                 <w:sz w:val="28"/>
                 <w:szCs w:val="28"/>
               </w:rPr>
@@ -3573,7 +3451,6 @@
             <w:r>
               <w:rPr>
                 <w:bCs/>
-                <w:color w:val="FF0000"/>
                 <w:sz w:val="28"/>
                 <w:szCs w:val="28"/>
               </w:rPr>
@@ -3616,7 +3493,6 @@
               <w:spacing w:line="360" w:lineRule="auto"/>
               <w:rPr>
                 <w:bCs/>
-                <w:color w:val="FF0000"/>
                 <w:sz w:val="28"/>
                 <w:szCs w:val="28"/>
               </w:rPr>
@@ -3624,7 +3500,6 @@
             <w:r>
               <w:rPr>
                 <w:bCs/>
-                <w:color w:val="FF0000"/>
                 <w:sz w:val="28"/>
                 <w:szCs w:val="28"/>
               </w:rPr>
@@ -3642,7 +3517,6 @@
               <w:jc w:val="center"/>
               <w:rPr>
                 <w:bCs/>
-                <w:color w:val="FF0000"/>
                 <w:sz w:val="28"/>
                 <w:szCs w:val="28"/>
               </w:rPr>
@@ -3650,7 +3524,6 @@
             <w:r>
               <w:rPr>
                 <w:bCs/>
-                <w:color w:val="FF0000"/>
                 <w:sz w:val="28"/>
                 <w:szCs w:val="28"/>
               </w:rPr>
@@ -3693,7 +3566,6 @@
               <w:spacing w:line="360" w:lineRule="auto"/>
               <w:rPr>
                 <w:bCs/>
-                <w:color w:val="FF0000"/>
                 <w:sz w:val="28"/>
                 <w:szCs w:val="28"/>
               </w:rPr>
@@ -3701,7 +3573,6 @@
             <w:r>
               <w:rPr>
                 <w:bCs/>
-                <w:color w:val="FF0000"/>
                 <w:sz w:val="28"/>
                 <w:szCs w:val="28"/>
               </w:rPr>
@@ -3719,7 +3590,6 @@
               <w:jc w:val="center"/>
               <w:rPr>
                 <w:bCs/>
-                <w:color w:val="FF0000"/>
                 <w:sz w:val="28"/>
                 <w:szCs w:val="28"/>
               </w:rPr>
@@ -3727,7 +3597,6 @@
             <w:r>
               <w:rPr>
                 <w:bCs/>
-                <w:color w:val="FF0000"/>
                 <w:sz w:val="28"/>
                 <w:szCs w:val="28"/>
               </w:rPr>
@@ -3786,7 +3655,6 @@
               <w:jc w:val="center"/>
               <w:rPr>
                 <w:bCs/>
-                <w:color w:val="FF0000"/>
                 <w:sz w:val="28"/>
                 <w:szCs w:val="28"/>
                 <w:lang w:val="en-US"/>
@@ -3795,7 +3663,6 @@
             <w:r>
               <w:rPr>
                 <w:bCs/>
-                <w:color w:val="FF0000"/>
                 <w:sz w:val="28"/>
                 <w:szCs w:val="28"/>
                 <w:lang w:val="en-US"/>
@@ -3855,7 +3722,6 @@
               <w:jc w:val="center"/>
               <w:rPr>
                 <w:bCs/>
-                <w:color w:val="FF0000"/>
                 <w:sz w:val="28"/>
                 <w:szCs w:val="28"/>
                 <w:lang w:val="en-US"/>
@@ -3864,7 +3730,6 @@
             <w:r>
               <w:rPr>
                 <w:bCs/>
-                <w:color w:val="FF0000"/>
                 <w:sz w:val="28"/>
                 <w:szCs w:val="28"/>
                 <w:lang w:val="en-US"/>
@@ -3900,7 +3765,6 @@
               <w:spacing w:line="360" w:lineRule="auto"/>
               <w:rPr>
                 <w:bCs/>
-                <w:color w:val="FF0000"/>
                 <w:sz w:val="28"/>
                 <w:szCs w:val="28"/>
               </w:rPr>
@@ -3908,7 +3772,6 @@
             <w:r>
               <w:rPr>
                 <w:bCs/>
-                <w:color w:val="FF0000"/>
                 <w:sz w:val="28"/>
                 <w:szCs w:val="28"/>
               </w:rPr>
@@ -3917,20 +3780,10 @@
             <w:r>
               <w:rPr>
                 <w:bCs/>
-                <w:color w:val="FF0000"/>
-                <w:sz w:val="28"/>
-                <w:szCs w:val="28"/>
-              </w:rPr>
-              <w:t>И</w:t>
-            </w:r>
-            <w:r>
-              <w:rPr>
-                <w:bCs/>
-                <w:color w:val="FF0000"/>
-                <w:sz w:val="28"/>
-                <w:szCs w:val="28"/>
-              </w:rPr>
-              <w:t>сходный код – только в электронном виде</w:t>
+                <w:sz w:val="28"/>
+                <w:szCs w:val="28"/>
+              </w:rPr>
+              <w:t>Исходный код – только в электронном виде</w:t>
             </w:r>
           </w:p>
         </w:tc>
@@ -3944,7 +3797,6 @@
               <w:jc w:val="center"/>
               <w:rPr>
                 <w:bCs/>
-                <w:color w:val="FF0000"/>
                 <w:sz w:val="28"/>
                 <w:szCs w:val="28"/>
               </w:rPr>
@@ -3952,7 +3804,6 @@
             <w:r>
               <w:rPr>
                 <w:bCs/>
-                <w:color w:val="FF0000"/>
                 <w:sz w:val="28"/>
                 <w:szCs w:val="28"/>
               </w:rPr>
@@ -4016,49 +3867,730 @@
     </w:p>
     <w:p>
       <w:pPr>
+        <w:suppressAutoHyphens/>
+        <w:autoSpaceDN w:val="0"/>
         <w:spacing w:line="360" w:lineRule="auto"/>
         <w:ind w:firstLine="709"/>
         <w:jc w:val="both"/>
-        <w:rPr>
-          <w:color w:val="FF0000"/>
-          <w:sz w:val="28"/>
-          <w:szCs w:val="28"/>
-        </w:rPr>
-      </w:pPr>
-      <w:r>
-        <w:rPr>
-          <w:color w:val="FF0000"/>
-          <w:sz w:val="28"/>
-          <w:szCs w:val="28"/>
-        </w:rPr>
-        <w:t xml:space="preserve">Кратко </w:t>
-      </w:r>
-      <w:r>
-        <w:rPr>
-          <w:color w:val="FF0000"/>
-          <w:sz w:val="28"/>
-          <w:szCs w:val="28"/>
-        </w:rPr>
-        <w:t>описать цель и задачи практики</w:t>
-      </w:r>
-      <w:r>
-        <w:rPr>
-          <w:color w:val="FF0000"/>
-          <w:sz w:val="28"/>
-          <w:szCs w:val="28"/>
-        </w:rPr>
-        <w:t>, а также реализуемый алгоритм и его применение.</w:t>
-      </w:r>
-    </w:p>
-    <w:p>
-      <w:pPr>
+        <w:textAlignment w:val="baseline"/>
+        <w:rPr>
+          <w:color w:val="000000"/>
+          <w:kern w:val="3"/>
+          <w:sz w:val="28"/>
+          <w:szCs w:val="28"/>
+          <w:lang w:eastAsia="zh-CN"/>
+        </w:rPr>
+      </w:pPr>
+      <w:r>
+        <w:rPr>
+          <w:color w:val="000000"/>
+          <w:kern w:val="3"/>
+          <w:sz w:val="28"/>
+          <w:szCs w:val="28"/>
+          <w:lang w:eastAsia="zh-CN"/>
+        </w:rPr>
+        <w:t xml:space="preserve">Цель учебной практики – получить практические навыки в визуализации алгоритмов, в разработке графического интерфейса, изучить и получить навыки использования языка программирования </w:t>
+      </w:r>
+      <w:r>
+        <w:rPr>
+          <w:color w:val="000000"/>
+          <w:kern w:val="3"/>
+          <w:sz w:val="28"/>
+          <w:szCs w:val="28"/>
+          <w:lang w:val="en-US" w:eastAsia="zh-CN"/>
+        </w:rPr>
+        <w:t>Java</w:t>
+      </w:r>
+      <w:r>
+        <w:rPr>
+          <w:color w:val="000000"/>
+          <w:kern w:val="3"/>
+          <w:sz w:val="28"/>
+          <w:szCs w:val="28"/>
+          <w:lang w:eastAsia="zh-CN"/>
+        </w:rPr>
+        <w:t>.</w:t>
+      </w:r>
+    </w:p>
+    <w:p>
+      <w:pPr>
+        <w:suppressAutoHyphens/>
+        <w:autoSpaceDN w:val="0"/>
+        <w:spacing w:line="360" w:lineRule="auto"/>
         <w:ind w:firstLine="709"/>
-        <w:rPr>
-          <w:spacing w:val="-2"/>
-          <w:sz w:val="28"/>
-          <w:szCs w:val="28"/>
-        </w:rPr>
-      </w:pPr>
+        <w:jc w:val="both"/>
+        <w:textAlignment w:val="baseline"/>
+        <w:rPr>
+          <w:color w:val="000000"/>
+          <w:kern w:val="3"/>
+          <w:sz w:val="28"/>
+          <w:szCs w:val="28"/>
+          <w:lang w:eastAsia="zh-CN"/>
+        </w:rPr>
+      </w:pPr>
+      <w:r>
+        <w:rPr>
+          <w:color w:val="000000"/>
+          <w:kern w:val="3"/>
+          <w:sz w:val="28"/>
+          <w:szCs w:val="28"/>
+          <w:lang w:eastAsia="zh-CN"/>
+        </w:rPr>
+        <w:t xml:space="preserve">Задача практики итеративная командная разработка визуализатора алгоритма </w:t>
+      </w:r>
+      <w:r>
+        <w:rPr>
+          <w:color w:val="000000"/>
+          <w:kern w:val="3"/>
+          <w:sz w:val="28"/>
+          <w:szCs w:val="28"/>
+          <w:lang w:val="en-US" w:eastAsia="zh-CN"/>
+        </w:rPr>
+        <w:t>A</w:t>
+      </w:r>
+      <w:r>
+        <w:rPr>
+          <w:color w:val="000000"/>
+          <w:kern w:val="3"/>
+          <w:sz w:val="28"/>
+          <w:szCs w:val="28"/>
+          <w:lang w:eastAsia="zh-CN"/>
+        </w:rPr>
+        <w:t>*</w:t>
+      </w:r>
+      <w:r>
+        <w:rPr>
+          <w:color w:val="000000"/>
+          <w:kern w:val="3"/>
+          <w:sz w:val="28"/>
+          <w:szCs w:val="28"/>
+          <w:lang w:eastAsia="zh-CN"/>
+        </w:rPr>
+        <w:t>.</w:t>
+      </w:r>
+    </w:p>
+    <w:p>
+      <w:pPr>
+        <w:shd w:val="clear" w:color="auto" w:fill="FFFFFF"/>
+        <w:suppressAutoHyphens/>
+        <w:autoSpaceDN w:val="0"/>
+        <w:spacing w:before="150" w:after="150" w:line="360" w:lineRule="auto"/>
+        <w:ind w:firstLine="709"/>
+        <w:jc w:val="both"/>
+        <w:textAlignment w:val="baseline"/>
+        <w:rPr>
+          <w:kern w:val="3"/>
+          <w:lang w:eastAsia="zh-CN"/>
+        </w:rPr>
+      </w:pPr>
+      <w:r>
+        <w:rPr>
+          <w:kern w:val="3"/>
+          <w:sz w:val="28"/>
+          <w:szCs w:val="28"/>
+          <w:lang w:eastAsia="zh-CN"/>
+        </w:rPr>
+        <w:t>Реализуемый алгоритм применяется везде, где имеет место быть оптимальная оценка нахождения кратчайшего пути.</w:t>
+      </w:r>
+    </w:p>
+    <w:p>
+      <w:pPr>
+        <w:shd w:val="clear" w:color="auto" w:fill="FFFFFF"/>
+        <w:suppressAutoHyphens/>
+        <w:autoSpaceDN w:val="0"/>
+        <w:spacing w:before="150" w:after="150" w:line="360" w:lineRule="auto"/>
+        <w:ind w:firstLine="709"/>
+        <w:jc w:val="both"/>
+        <w:textAlignment w:val="baseline"/>
+        <w:rPr>
+          <w:kern w:val="3"/>
+          <w:lang w:eastAsia="zh-CN"/>
+        </w:rPr>
+      </w:pPr>
+      <w:r>
+        <w:rPr>
+          <w:kern w:val="3"/>
+          <w:sz w:val="28"/>
+          <w:szCs w:val="28"/>
+          <w:lang w:eastAsia="zh-CN"/>
+        </w:rPr>
+        <w:t>Алгоритм А*</w:t>
+      </w:r>
+      <w:r>
+        <w:rPr>
+          <w:kern w:val="3"/>
+          <w:sz w:val="28"/>
+          <w:szCs w:val="28"/>
+          <w:lang w:eastAsia="zh-CN"/>
+        </w:rPr>
+        <w:t xml:space="preserve"> — </w:t>
+      </w:r>
+      <w:r>
+        <w:rPr>
+          <w:kern w:val="3"/>
+          <w:sz w:val="28"/>
+          <w:szCs w:val="28"/>
+          <w:lang w:eastAsia="zh-CN"/>
+        </w:rPr>
+        <w:t>алгоритм поиска по первому наилучшему совпадению на графе, который находит маршрут с наименьшей стоимостью от одной вершины (начальной) к другой (целевой, конечной)</w:t>
+      </w:r>
+      <w:r>
+        <w:rPr>
+          <w:kern w:val="3"/>
+          <w:sz w:val="28"/>
+          <w:szCs w:val="28"/>
+          <w:lang w:eastAsia="zh-CN"/>
+        </w:rPr>
+        <w:t>. Алгоритм можно описать</w:t>
+      </w:r>
+      <w:r>
+        <w:rPr>
+          <w:kern w:val="3"/>
+          <w:sz w:val="28"/>
+          <w:szCs w:val="28"/>
+          <w:lang w:eastAsia="zh-CN"/>
+        </w:rPr>
+        <w:t xml:space="preserve"> сле</w:t>
+      </w:r>
+      <w:r>
+        <w:rPr>
+          <w:kern w:val="3"/>
+          <w:sz w:val="28"/>
+          <w:szCs w:val="28"/>
+          <w:lang w:eastAsia="zh-CN"/>
+        </w:rPr>
+        <w:t>д</w:t>
+      </w:r>
+      <w:r>
+        <w:rPr>
+          <w:kern w:val="3"/>
+          <w:sz w:val="28"/>
+          <w:szCs w:val="28"/>
+          <w:lang w:eastAsia="zh-CN"/>
+        </w:rPr>
+        <w:t>у</w:t>
+      </w:r>
+      <w:r>
+        <w:rPr>
+          <w:kern w:val="3"/>
+          <w:sz w:val="28"/>
+          <w:szCs w:val="28"/>
+          <w:lang w:eastAsia="zh-CN"/>
+        </w:rPr>
+        <w:t>ющим образом:</w:t>
+      </w:r>
+    </w:p>
+    <w:p>
+      <w:pPr>
+        <w:widowControl w:val="0"/>
+        <w:numPr>
+          <w:ilvl w:val="0"/>
+          <w:numId w:val="7"/>
+        </w:numPr>
+        <w:tabs>
+          <w:tab w:val="clear" w:pos="720"/>
+          <w:tab w:val="left" w:pos="709"/>
+        </w:tabs>
+        <w:suppressAutoHyphens/>
+        <w:autoSpaceDN w:val="0"/>
+        <w:spacing w:line="360" w:lineRule="auto"/>
+        <w:jc w:val="both"/>
+        <w:textAlignment w:val="baseline"/>
+        <w:rPr>
+          <w:bCs/>
+          <w:sz w:val="28"/>
+          <w:szCs w:val="28"/>
+        </w:rPr>
+      </w:pPr>
+      <w:r>
+        <w:rPr>
+          <w:bCs/>
+          <w:sz w:val="28"/>
+          <w:szCs w:val="28"/>
+        </w:rPr>
+        <w:tab/>
+        <w:t>Создается 2 списка вершин — ожидающие рассмотрения и уже рассмотренные. В ожидающие добавляется точка старта, список рассмотренных пока пуст.</w:t>
+      </w:r>
+    </w:p>
+    <w:p>
+      <w:pPr>
+        <w:widowControl w:val="0"/>
+        <w:numPr>
+          <w:ilvl w:val="0"/>
+          <w:numId w:val="7"/>
+        </w:numPr>
+        <w:tabs>
+          <w:tab w:val="clear" w:pos="720"/>
+          <w:tab w:val="left" w:pos="709"/>
+        </w:tabs>
+        <w:suppressAutoHyphens/>
+        <w:autoSpaceDN w:val="0"/>
+        <w:spacing w:line="360" w:lineRule="auto"/>
+        <w:jc w:val="both"/>
+        <w:textAlignment w:val="baseline"/>
+        <w:rPr>
+          <w:bCs/>
+          <w:sz w:val="28"/>
+          <w:szCs w:val="28"/>
+        </w:rPr>
+      </w:pPr>
+      <w:r>
+        <w:rPr>
+          <w:bCs/>
+          <w:sz w:val="28"/>
+          <w:szCs w:val="28"/>
+        </w:rPr>
+        <w:t>Для каждой точки рассчитывается F = G + H. G — расстояние от старта до точки, H — примерное расстояние от точки до цели. О расчете этой величины будет сказано позднее. Так же каждая точка хранит ссылку на точку, из которой в нее пришли.</w:t>
+      </w:r>
+    </w:p>
+    <w:p>
+      <w:pPr>
+        <w:widowControl w:val="0"/>
+        <w:numPr>
+          <w:ilvl w:val="0"/>
+          <w:numId w:val="7"/>
+        </w:numPr>
+        <w:tabs>
+          <w:tab w:val="clear" w:pos="720"/>
+          <w:tab w:val="left" w:pos="709"/>
+        </w:tabs>
+        <w:suppressAutoHyphens/>
+        <w:autoSpaceDN w:val="0"/>
+        <w:spacing w:line="360" w:lineRule="auto"/>
+        <w:jc w:val="both"/>
+        <w:textAlignment w:val="baseline"/>
+        <w:rPr>
+          <w:bCs/>
+          <w:sz w:val="28"/>
+          <w:szCs w:val="28"/>
+        </w:rPr>
+      </w:pPr>
+      <w:r>
+        <w:rPr>
+          <w:bCs/>
+          <w:sz w:val="28"/>
+          <w:szCs w:val="28"/>
+        </w:rPr>
+        <w:t>Из списка точек на рассмотрение выбирается точка с наименьшим F. Обозначим ее X.</w:t>
+      </w:r>
+    </w:p>
+    <w:p>
+      <w:pPr>
+        <w:widowControl w:val="0"/>
+        <w:numPr>
+          <w:ilvl w:val="0"/>
+          <w:numId w:val="7"/>
+        </w:numPr>
+        <w:tabs>
+          <w:tab w:val="clear" w:pos="720"/>
+          <w:tab w:val="left" w:pos="709"/>
+        </w:tabs>
+        <w:suppressAutoHyphens/>
+        <w:autoSpaceDN w:val="0"/>
+        <w:spacing w:line="360" w:lineRule="auto"/>
+        <w:jc w:val="both"/>
+        <w:textAlignment w:val="baseline"/>
+        <w:rPr>
+          <w:bCs/>
+          <w:sz w:val="28"/>
+          <w:szCs w:val="28"/>
+        </w:rPr>
+      </w:pPr>
+      <w:r>
+        <w:rPr>
+          <w:bCs/>
+          <w:sz w:val="28"/>
+          <w:szCs w:val="28"/>
+        </w:rPr>
+        <w:t>Если X — цель, то мы нашли маршрут.</w:t>
+      </w:r>
+    </w:p>
+    <w:p>
+      <w:pPr>
+        <w:widowControl w:val="0"/>
+        <w:numPr>
+          <w:ilvl w:val="0"/>
+          <w:numId w:val="7"/>
+        </w:numPr>
+        <w:tabs>
+          <w:tab w:val="clear" w:pos="720"/>
+          <w:tab w:val="left" w:pos="709"/>
+        </w:tabs>
+        <w:suppressAutoHyphens/>
+        <w:autoSpaceDN w:val="0"/>
+        <w:spacing w:line="360" w:lineRule="auto"/>
+        <w:jc w:val="both"/>
+        <w:textAlignment w:val="baseline"/>
+        <w:rPr>
+          <w:bCs/>
+          <w:sz w:val="28"/>
+          <w:szCs w:val="28"/>
+        </w:rPr>
+      </w:pPr>
+      <w:r>
+        <w:rPr>
+          <w:bCs/>
+          <w:sz w:val="28"/>
+          <w:szCs w:val="28"/>
+        </w:rPr>
+        <w:t>Переносим X из списка ожидающих рассмотрения в список уже рассмотренных.</w:t>
+      </w:r>
+    </w:p>
+    <w:p>
+      <w:pPr>
+        <w:widowControl w:val="0"/>
+        <w:numPr>
+          <w:ilvl w:val="0"/>
+          <w:numId w:val="7"/>
+        </w:numPr>
+        <w:tabs>
+          <w:tab w:val="clear" w:pos="720"/>
+          <w:tab w:val="left" w:pos="709"/>
+        </w:tabs>
+        <w:suppressAutoHyphens/>
+        <w:autoSpaceDN w:val="0"/>
+        <w:spacing w:line="360" w:lineRule="auto"/>
+        <w:jc w:val="both"/>
+        <w:textAlignment w:val="baseline"/>
+        <w:rPr>
+          <w:bCs/>
+          <w:sz w:val="28"/>
+          <w:szCs w:val="28"/>
+        </w:rPr>
+      </w:pPr>
+      <w:r>
+        <w:rPr>
+          <w:bCs/>
+          <w:sz w:val="28"/>
+          <w:szCs w:val="28"/>
+        </w:rPr>
+        <w:t>Для каждой из точек, соседних для X (обозначим эту соседнюю точку Y), делаем следующее:</w:t>
+      </w:r>
+    </w:p>
+    <w:p>
+      <w:pPr>
+        <w:widowControl w:val="0"/>
+        <w:numPr>
+          <w:ilvl w:val="0"/>
+          <w:numId w:val="7"/>
+        </w:numPr>
+        <w:tabs>
+          <w:tab w:val="clear" w:pos="720"/>
+          <w:tab w:val="left" w:pos="709"/>
+        </w:tabs>
+        <w:suppressAutoHyphens/>
+        <w:autoSpaceDN w:val="0"/>
+        <w:spacing w:line="360" w:lineRule="auto"/>
+        <w:jc w:val="both"/>
+        <w:textAlignment w:val="baseline"/>
+        <w:rPr>
+          <w:bCs/>
+          <w:sz w:val="28"/>
+          <w:szCs w:val="28"/>
+        </w:rPr>
+      </w:pPr>
+      <w:r>
+        <w:rPr>
+          <w:bCs/>
+          <w:sz w:val="28"/>
+          <w:szCs w:val="28"/>
+        </w:rPr>
+        <w:t>Если Y уже находится в рассмотренных — пропускаем ее.</w:t>
+      </w:r>
+    </w:p>
+    <w:p>
+      <w:pPr>
+        <w:widowControl w:val="0"/>
+        <w:numPr>
+          <w:ilvl w:val="0"/>
+          <w:numId w:val="7"/>
+        </w:numPr>
+        <w:tabs>
+          <w:tab w:val="clear" w:pos="720"/>
+          <w:tab w:val="left" w:pos="709"/>
+        </w:tabs>
+        <w:suppressAutoHyphens/>
+        <w:autoSpaceDN w:val="0"/>
+        <w:spacing w:line="360" w:lineRule="auto"/>
+        <w:jc w:val="both"/>
+        <w:textAlignment w:val="baseline"/>
+        <w:rPr>
+          <w:bCs/>
+          <w:sz w:val="28"/>
+          <w:szCs w:val="28"/>
+        </w:rPr>
+      </w:pPr>
+      <w:r>
+        <w:rPr>
+          <w:bCs/>
+          <w:sz w:val="28"/>
+          <w:szCs w:val="28"/>
+        </w:rPr>
+        <w:t xml:space="preserve">Если Y еще нет в списке на ожидание — добавляем ее туда, запомнив </w:t>
+      </w:r>
+      <w:r>
+        <w:rPr>
+          <w:bCs/>
+          <w:sz w:val="28"/>
+          <w:szCs w:val="28"/>
+        </w:rPr>
+        <w:lastRenderedPageBreak/>
+        <w:t>ссылку на X и рассчитав Y.G (это X.G + расстояние от X до Y) и Y.H.</w:t>
+      </w:r>
+    </w:p>
+    <w:p>
+      <w:pPr>
+        <w:widowControl w:val="0"/>
+        <w:numPr>
+          <w:ilvl w:val="0"/>
+          <w:numId w:val="7"/>
+        </w:numPr>
+        <w:tabs>
+          <w:tab w:val="clear" w:pos="720"/>
+          <w:tab w:val="left" w:pos="709"/>
+        </w:tabs>
+        <w:suppressAutoHyphens/>
+        <w:autoSpaceDN w:val="0"/>
+        <w:spacing w:line="360" w:lineRule="auto"/>
+        <w:jc w:val="both"/>
+        <w:textAlignment w:val="baseline"/>
+        <w:rPr>
+          <w:bCs/>
+          <w:sz w:val="28"/>
+          <w:szCs w:val="28"/>
+        </w:rPr>
+      </w:pPr>
+      <w:r>
+        <w:rPr>
+          <w:bCs/>
+          <w:sz w:val="28"/>
+          <w:szCs w:val="28"/>
+        </w:rPr>
+        <w:t xml:space="preserve">Если же Y в списке на рассмотрение — проверяем, если X.G + расстояние от X до Y </w:t>
+      </w:r>
+      <w:proofErr w:type="gramStart"/>
+      <w:r>
+        <w:rPr>
+          <w:bCs/>
+          <w:sz w:val="28"/>
+          <w:szCs w:val="28"/>
+        </w:rPr>
+        <w:t>&lt; Y.G</w:t>
+      </w:r>
+      <w:proofErr w:type="gramEnd"/>
+      <w:r>
+        <w:rPr>
+          <w:bCs/>
+          <w:sz w:val="28"/>
+          <w:szCs w:val="28"/>
+        </w:rPr>
+        <w:t>, значит мы пришли в точку Y более коротким путем, заменяем Y.G на X.G + расстояние от X до Y, а точку, из которой пришли в Y на X.</w:t>
+      </w:r>
+    </w:p>
+    <w:p>
+      <w:pPr>
+        <w:widowControl w:val="0"/>
+        <w:numPr>
+          <w:ilvl w:val="0"/>
+          <w:numId w:val="7"/>
+        </w:numPr>
+        <w:tabs>
+          <w:tab w:val="clear" w:pos="720"/>
+          <w:tab w:val="left" w:pos="709"/>
+        </w:tabs>
+        <w:suppressAutoHyphens/>
+        <w:autoSpaceDN w:val="0"/>
+        <w:spacing w:line="360" w:lineRule="auto"/>
+        <w:jc w:val="both"/>
+        <w:textAlignment w:val="baseline"/>
+        <w:rPr>
+          <w:bCs/>
+          <w:sz w:val="28"/>
+          <w:szCs w:val="28"/>
+        </w:rPr>
+      </w:pPr>
+      <w:r>
+        <w:rPr>
+          <w:bCs/>
+          <w:sz w:val="28"/>
+          <w:szCs w:val="28"/>
+        </w:rPr>
+        <w:t>Если список точек на рассмотрение пуст, а до цели мы так и не дошли — значит маршрут не существует.</w:t>
+      </w:r>
+    </w:p>
+    <w:p>
+      <w:pPr>
+        <w:suppressAutoHyphens/>
+        <w:autoSpaceDN w:val="0"/>
+        <w:spacing w:line="360" w:lineRule="auto"/>
+        <w:ind w:left="720"/>
+        <w:jc w:val="both"/>
+        <w:textAlignment w:val="baseline"/>
+        <w:rPr>
+          <w:bCs/>
+          <w:sz w:val="28"/>
+          <w:szCs w:val="28"/>
+        </w:rPr>
+      </w:pPr>
+    </w:p>
+    <w:p>
+      <w:pPr>
+        <w:tabs>
+          <w:tab w:val="left" w:pos="709"/>
+        </w:tabs>
+        <w:suppressAutoHyphens/>
+        <w:autoSpaceDN w:val="0"/>
+        <w:spacing w:line="360" w:lineRule="auto"/>
+        <w:ind w:firstLine="709"/>
+        <w:jc w:val="both"/>
+        <w:textAlignment w:val="baseline"/>
+        <w:rPr>
+          <w:b/>
+          <w:bCs/>
+          <w:sz w:val="28"/>
+          <w:szCs w:val="28"/>
+        </w:rPr>
+      </w:pPr>
+      <w:r>
+        <w:rPr>
+          <w:b/>
+          <w:bCs/>
+          <w:sz w:val="28"/>
+          <w:szCs w:val="28"/>
+        </w:rPr>
+        <w:t>Функция примерной оценки расстояния до цели.</w:t>
+      </w:r>
+    </w:p>
+    <w:p>
+      <w:pPr>
+        <w:tabs>
+          <w:tab w:val="left" w:pos="709"/>
+        </w:tabs>
+        <w:suppressAutoHyphens/>
+        <w:autoSpaceDN w:val="0"/>
+        <w:spacing w:line="360" w:lineRule="auto"/>
+        <w:jc w:val="both"/>
+        <w:textAlignment w:val="baseline"/>
+        <w:rPr>
+          <w:bCs/>
+          <w:sz w:val="28"/>
+          <w:szCs w:val="28"/>
+        </w:rPr>
+      </w:pPr>
+      <w:r>
+        <w:rPr>
+          <w:b/>
+          <w:bCs/>
+          <w:sz w:val="28"/>
+          <w:szCs w:val="28"/>
+        </w:rPr>
+        <w:tab/>
+      </w:r>
+      <w:r>
+        <w:rPr>
+          <w:bCs/>
+          <w:sz w:val="28"/>
+          <w:szCs w:val="28"/>
+        </w:rPr>
+        <w:t>Эта функция должна выполнять несколько условий:</w:t>
+      </w:r>
+    </w:p>
+    <w:p>
+      <w:pPr>
+        <w:widowControl w:val="0"/>
+        <w:numPr>
+          <w:ilvl w:val="0"/>
+          <w:numId w:val="8"/>
+        </w:numPr>
+        <w:tabs>
+          <w:tab w:val="left" w:pos="709"/>
+        </w:tabs>
+        <w:suppressAutoHyphens/>
+        <w:autoSpaceDN w:val="0"/>
+        <w:spacing w:line="360" w:lineRule="auto"/>
+        <w:jc w:val="both"/>
+        <w:textAlignment w:val="baseline"/>
+        <w:rPr>
+          <w:bCs/>
+          <w:sz w:val="28"/>
+          <w:szCs w:val="28"/>
+        </w:rPr>
+      </w:pPr>
+      <w:r>
+        <w:rPr>
+          <w:bCs/>
+          <w:sz w:val="28"/>
+          <w:szCs w:val="28"/>
+        </w:rPr>
+        <w:t>Функция никогда не переоценивает расстояние до цели.</w:t>
+      </w:r>
+    </w:p>
+    <w:p>
+      <w:pPr>
+        <w:widowControl w:val="0"/>
+        <w:numPr>
+          <w:ilvl w:val="0"/>
+          <w:numId w:val="8"/>
+        </w:numPr>
+        <w:tabs>
+          <w:tab w:val="left" w:pos="709"/>
+        </w:tabs>
+        <w:suppressAutoHyphens/>
+        <w:autoSpaceDN w:val="0"/>
+        <w:spacing w:line="360" w:lineRule="auto"/>
+        <w:jc w:val="both"/>
+        <w:textAlignment w:val="baseline"/>
+        <w:rPr>
+          <w:bCs/>
+          <w:sz w:val="28"/>
+          <w:szCs w:val="28"/>
+        </w:rPr>
+      </w:pPr>
+      <w:r>
+        <w:rPr>
+          <w:bCs/>
+          <w:sz w:val="28"/>
+          <w:szCs w:val="28"/>
+        </w:rPr>
+        <w:t>Для это функции расстояния выполняется неравенство треугольника. Поясню подробнее: предположим у нас есть три точки — A, B и C. Для путей A-B B-C и A-C должно быть верно следующее неравенство: A-B + B-</w:t>
+      </w:r>
+      <w:proofErr w:type="gramStart"/>
+      <w:r>
+        <w:rPr>
+          <w:bCs/>
+          <w:sz w:val="28"/>
+          <w:szCs w:val="28"/>
+        </w:rPr>
+        <w:t>C &gt;</w:t>
+      </w:r>
+      <w:proofErr w:type="gramEnd"/>
+      <w:r>
+        <w:rPr>
+          <w:bCs/>
+          <w:sz w:val="28"/>
+          <w:szCs w:val="28"/>
+        </w:rPr>
+        <w:t>= A-C.</w:t>
+      </w:r>
+    </w:p>
+    <w:p>
+      <w:pPr>
+        <w:rPr>
+          <w:b/>
+          <w:caps/>
+          <w:sz w:val="28"/>
+          <w:szCs w:val="28"/>
+        </w:rPr>
+      </w:pPr>
+      <w:r>
+        <w:rPr>
+          <w:b/>
+          <w:caps/>
+          <w:sz w:val="28"/>
+          <w:szCs w:val="28"/>
+        </w:rPr>
+        <w:br w:type="page"/>
+      </w:r>
     </w:p>
     <w:p>
       <w:pPr>
@@ -4078,151 +4610,1106 @@
           <w:sz w:val="28"/>
           <w:szCs w:val="28"/>
         </w:rPr>
+        <w:lastRenderedPageBreak/>
+        <w:t>1</w:t>
+      </w:r>
+      <w:r>
+        <w:rPr>
+          <w:b/>
+          <w:caps/>
+          <w:sz w:val="28"/>
+          <w:szCs w:val="28"/>
+        </w:rPr>
+        <w:t>. требования к программе</w:t>
+      </w:r>
+    </w:p>
+    <w:p>
+      <w:pPr>
+        <w:spacing w:line="360" w:lineRule="auto"/>
+        <w:jc w:val="center"/>
+        <w:rPr>
+          <w:bCs/>
+          <w:sz w:val="28"/>
+          <w:szCs w:val="28"/>
+        </w:rPr>
+      </w:pPr>
+    </w:p>
+    <w:p>
+      <w:pPr>
+        <w:spacing w:line="360" w:lineRule="auto"/>
+        <w:ind w:firstLine="709"/>
+        <w:rPr>
+          <w:b/>
+          <w:bCs/>
+          <w:sz w:val="28"/>
+          <w:szCs w:val="28"/>
+        </w:rPr>
+      </w:pPr>
+      <w:r>
+        <w:rPr>
+          <w:b/>
+          <w:bCs/>
+          <w:sz w:val="28"/>
+          <w:szCs w:val="28"/>
+        </w:rPr>
+        <w:t>1.1</w:t>
+      </w:r>
+      <w:r>
+        <w:rPr>
+          <w:b/>
+          <w:bCs/>
+          <w:sz w:val="28"/>
+          <w:szCs w:val="28"/>
+        </w:rPr>
+        <w:t>. Исходные Требования к программе</w:t>
+      </w:r>
+    </w:p>
+    <w:p>
+      <w:pPr>
+        <w:spacing w:line="360" w:lineRule="auto"/>
+        <w:ind w:firstLine="709"/>
+        <w:rPr>
+          <w:b/>
+          <w:bCs/>
+          <w:sz w:val="28"/>
+          <w:szCs w:val="28"/>
+        </w:rPr>
+      </w:pPr>
+      <w:r>
+        <w:rPr>
+          <w:b/>
+          <w:bCs/>
+          <w:sz w:val="28"/>
+          <w:szCs w:val="28"/>
+        </w:rPr>
+        <w:t>1.1.1 Т</w:t>
+      </w:r>
+      <w:r>
+        <w:rPr>
+          <w:b/>
+          <w:bCs/>
+          <w:sz w:val="28"/>
+          <w:szCs w:val="28"/>
+        </w:rPr>
+        <w:t>ребования к вводу исходных данных</w:t>
+      </w:r>
+    </w:p>
+    <w:p>
+      <w:pPr>
+        <w:spacing w:line="360" w:lineRule="auto"/>
+        <w:ind w:firstLine="709"/>
+        <w:rPr>
+          <w:bCs/>
+          <w:sz w:val="28"/>
+          <w:szCs w:val="28"/>
+        </w:rPr>
+      </w:pPr>
+      <w:r>
+        <w:rPr>
+          <w:bCs/>
+          <w:sz w:val="28"/>
+          <w:szCs w:val="28"/>
+        </w:rPr>
+        <w:t xml:space="preserve">Вершины </w:t>
+      </w:r>
+      <w:r>
+        <w:rPr>
+          <w:bCs/>
+          <w:sz w:val="28"/>
+          <w:szCs w:val="28"/>
+        </w:rPr>
+        <w:t>и</w:t>
+      </w:r>
+      <w:r>
+        <w:rPr>
+          <w:bCs/>
+          <w:sz w:val="28"/>
+          <w:szCs w:val="28"/>
+        </w:rPr>
+        <w:t>с</w:t>
+      </w:r>
+      <w:r>
+        <w:rPr>
+          <w:bCs/>
+          <w:sz w:val="28"/>
+          <w:szCs w:val="28"/>
+        </w:rPr>
+        <w:t>ходного графа задаются</w:t>
+      </w:r>
+      <w:r>
+        <w:rPr>
+          <w:bCs/>
+          <w:sz w:val="28"/>
+          <w:szCs w:val="28"/>
+        </w:rPr>
+        <w:t xml:space="preserve"> строками, а ребра</w:t>
+      </w:r>
+      <w:r>
+        <w:rPr>
+          <w:bCs/>
+          <w:sz w:val="28"/>
+          <w:szCs w:val="28"/>
+        </w:rPr>
+        <w:t xml:space="preserve"> целыми числами. Есть две возможности загрузить исходный граф в программу: через окно графического интерфейса и через файл.</w:t>
+      </w:r>
+    </w:p>
+    <w:p>
+      <w:pPr>
+        <w:spacing w:line="360" w:lineRule="auto"/>
+        <w:ind w:firstLine="709"/>
+        <w:rPr>
+          <w:bCs/>
+          <w:sz w:val="28"/>
+          <w:szCs w:val="28"/>
+        </w:rPr>
+      </w:pPr>
+      <w:r>
+        <w:rPr>
+          <w:bCs/>
+          <w:sz w:val="28"/>
+          <w:szCs w:val="28"/>
+        </w:rPr>
+        <w:t>Для загрузки графа через файл структура графа должна быть следующей:</w:t>
+      </w:r>
+    </w:p>
+    <w:p>
+      <w:pPr>
+        <w:spacing w:line="360" w:lineRule="auto"/>
+        <w:ind w:firstLine="709"/>
+        <w:rPr>
+          <w:bCs/>
+          <w:sz w:val="28"/>
+          <w:szCs w:val="28"/>
+        </w:rPr>
+      </w:pPr>
+      <w:r>
+        <w:rPr>
+          <w:bCs/>
+          <w:sz w:val="28"/>
+          <w:szCs w:val="28"/>
+          <w:lang w:val="en-US"/>
+        </w:rPr>
+        <w:t>v1</w:t>
+      </w:r>
+      <w:r>
+        <w:rPr>
+          <w:bCs/>
+          <w:sz w:val="28"/>
+          <w:szCs w:val="28"/>
+        </w:rPr>
+        <w:t xml:space="preserve"> v2 а</w:t>
+      </w:r>
+    </w:p>
+    <w:p>
+      <w:pPr>
+        <w:spacing w:line="360" w:lineRule="auto"/>
+        <w:ind w:firstLine="709"/>
+        <w:rPr>
+          <w:bCs/>
+          <w:sz w:val="28"/>
+          <w:szCs w:val="28"/>
+          <w:lang w:val="en-US"/>
+        </w:rPr>
+      </w:pPr>
+      <w:r>
+        <w:rPr>
+          <w:bCs/>
+          <w:sz w:val="28"/>
+          <w:szCs w:val="28"/>
+        </w:rPr>
+        <w:t>v2</w:t>
+      </w:r>
+      <w:r>
+        <w:rPr>
+          <w:bCs/>
+          <w:sz w:val="28"/>
+          <w:szCs w:val="28"/>
+        </w:rPr>
+        <w:t xml:space="preserve"> </w:t>
+      </w:r>
+      <w:r>
+        <w:rPr>
+          <w:bCs/>
+          <w:sz w:val="28"/>
+          <w:szCs w:val="28"/>
+          <w:lang w:val="en-US"/>
+        </w:rPr>
+        <w:t>v3</w:t>
+      </w:r>
+      <w:r>
+        <w:rPr>
+          <w:bCs/>
+          <w:sz w:val="28"/>
+          <w:szCs w:val="28"/>
+        </w:rPr>
+        <w:t xml:space="preserve"> b</w:t>
+      </w:r>
+    </w:p>
+    <w:p>
+      <w:pPr>
+        <w:spacing w:line="360" w:lineRule="auto"/>
+        <w:ind w:firstLine="709"/>
+        <w:rPr>
+          <w:bCs/>
+          <w:sz w:val="28"/>
+          <w:szCs w:val="28"/>
+        </w:rPr>
+      </w:pPr>
+      <w:r>
+        <w:rPr>
+          <w:bCs/>
+          <w:sz w:val="28"/>
+          <w:szCs w:val="28"/>
+        </w:rPr>
+        <w:t>…</w:t>
+      </w:r>
+    </w:p>
+    <w:p>
+      <w:pPr>
+        <w:spacing w:line="360" w:lineRule="auto"/>
+        <w:ind w:firstLine="709"/>
+        <w:rPr>
+          <w:bCs/>
+          <w:sz w:val="28"/>
+          <w:szCs w:val="28"/>
+        </w:rPr>
+      </w:pPr>
+      <w:r>
+        <w:rPr>
+          <w:bCs/>
+          <w:sz w:val="28"/>
+          <w:szCs w:val="28"/>
+          <w:lang w:val="en-US"/>
+        </w:rPr>
+        <w:t>v</w:t>
+      </w:r>
+      <w:r>
+        <w:rPr>
+          <w:bCs/>
+          <w:sz w:val="28"/>
+          <w:szCs w:val="28"/>
+        </w:rPr>
+        <w:t xml:space="preserve">1, </w:t>
+      </w:r>
+      <w:r>
+        <w:rPr>
+          <w:bCs/>
+          <w:sz w:val="28"/>
+          <w:szCs w:val="28"/>
+          <w:lang w:val="en-US"/>
+        </w:rPr>
+        <w:t>v</w:t>
+      </w:r>
+      <w:r>
+        <w:rPr>
+          <w:bCs/>
+          <w:sz w:val="28"/>
+          <w:szCs w:val="28"/>
+        </w:rPr>
+        <w:t xml:space="preserve">2, </w:t>
+      </w:r>
+      <w:r>
+        <w:rPr>
+          <w:bCs/>
+          <w:sz w:val="28"/>
+          <w:szCs w:val="28"/>
+          <w:lang w:val="en-US"/>
+        </w:rPr>
+        <w:t>v</w:t>
+      </w:r>
+      <w:r>
+        <w:rPr>
+          <w:bCs/>
+          <w:sz w:val="28"/>
+          <w:szCs w:val="28"/>
+        </w:rPr>
+        <w:t>3 –</w:t>
+      </w:r>
+      <w:r>
+        <w:rPr>
+          <w:bCs/>
+          <w:sz w:val="28"/>
+          <w:szCs w:val="28"/>
+        </w:rPr>
+        <w:t xml:space="preserve"> строчные</w:t>
+      </w:r>
+      <w:r>
+        <w:rPr>
+          <w:bCs/>
+          <w:sz w:val="28"/>
+          <w:szCs w:val="28"/>
+        </w:rPr>
+        <w:t xml:space="preserve"> </w:t>
+      </w:r>
+      <w:r>
+        <w:rPr>
+          <w:bCs/>
+          <w:sz w:val="28"/>
+          <w:szCs w:val="28"/>
+        </w:rPr>
+        <w:t>именования вершин.</w:t>
+      </w:r>
+    </w:p>
+    <w:p>
+      <w:pPr>
+        <w:spacing w:line="360" w:lineRule="auto"/>
+        <w:ind w:firstLine="709"/>
+        <w:rPr>
+          <w:bCs/>
+          <w:sz w:val="28"/>
+          <w:szCs w:val="28"/>
+        </w:rPr>
+      </w:pPr>
+      <w:r>
+        <w:rPr>
+          <w:bCs/>
+          <w:sz w:val="28"/>
+          <w:szCs w:val="28"/>
+        </w:rPr>
+        <w:t>a,</w:t>
+      </w:r>
+      <w:r>
+        <w:rPr>
+          <w:bCs/>
+          <w:sz w:val="28"/>
+          <w:szCs w:val="28"/>
+        </w:rPr>
+        <w:t xml:space="preserve"> b — целочисленные веса ребер </w:t>
+      </w:r>
+      <w:r>
+        <w:rPr>
+          <w:bCs/>
+          <w:sz w:val="28"/>
+          <w:szCs w:val="28"/>
+        </w:rPr>
+        <w:t>(</w:t>
+      </w:r>
+      <w:r>
+        <w:rPr>
+          <w:bCs/>
+          <w:sz w:val="28"/>
+          <w:szCs w:val="28"/>
+          <w:lang w:val="en-US"/>
+        </w:rPr>
+        <w:t>v</w:t>
+      </w:r>
+      <w:r>
+        <w:rPr>
+          <w:bCs/>
+          <w:sz w:val="28"/>
+          <w:szCs w:val="28"/>
+        </w:rPr>
+        <w:t xml:space="preserve">1, </w:t>
+      </w:r>
+      <w:r>
+        <w:rPr>
+          <w:bCs/>
+          <w:sz w:val="28"/>
+          <w:szCs w:val="28"/>
+          <w:lang w:val="en-US"/>
+        </w:rPr>
+        <w:t>v</w:t>
+      </w:r>
+      <w:r>
+        <w:rPr>
+          <w:bCs/>
+          <w:sz w:val="28"/>
+          <w:szCs w:val="28"/>
+        </w:rPr>
+        <w:t xml:space="preserve">2) </w:t>
+      </w:r>
+      <w:r>
+        <w:rPr>
+          <w:bCs/>
+          <w:sz w:val="28"/>
+          <w:szCs w:val="28"/>
+        </w:rPr>
+        <w:t xml:space="preserve">и </w:t>
+      </w:r>
+      <w:r>
+        <w:rPr>
+          <w:bCs/>
+          <w:sz w:val="28"/>
+          <w:szCs w:val="28"/>
+        </w:rPr>
+        <w:t>(</w:t>
+      </w:r>
+      <w:r>
+        <w:rPr>
+          <w:bCs/>
+          <w:sz w:val="28"/>
+          <w:szCs w:val="28"/>
+          <w:lang w:val="en-US"/>
+        </w:rPr>
+        <w:t>v</w:t>
+      </w:r>
+      <w:r>
+        <w:rPr>
+          <w:bCs/>
+          <w:sz w:val="28"/>
+          <w:szCs w:val="28"/>
+        </w:rPr>
+        <w:t xml:space="preserve">2, </w:t>
+      </w:r>
+      <w:r>
+        <w:rPr>
+          <w:bCs/>
+          <w:sz w:val="28"/>
+          <w:szCs w:val="28"/>
+          <w:lang w:val="en-US"/>
+        </w:rPr>
+        <w:t>v</w:t>
+      </w:r>
+      <w:r>
+        <w:rPr>
+          <w:bCs/>
+          <w:sz w:val="28"/>
+          <w:szCs w:val="28"/>
+        </w:rPr>
+        <w:t xml:space="preserve">3) </w:t>
+      </w:r>
+      <w:r>
+        <w:rPr>
+          <w:bCs/>
+          <w:sz w:val="28"/>
+          <w:szCs w:val="28"/>
+        </w:rPr>
+        <w:t>соответственно</w:t>
+      </w:r>
+      <w:r>
+        <w:rPr>
+          <w:bCs/>
+          <w:sz w:val="28"/>
+          <w:szCs w:val="28"/>
+        </w:rPr>
+        <w:t>.</w:t>
+      </w:r>
+    </w:p>
+    <w:p>
+      <w:pPr>
+        <w:spacing w:line="360" w:lineRule="auto"/>
+        <w:ind w:firstLine="709"/>
+        <w:rPr>
+          <w:bCs/>
+          <w:sz w:val="28"/>
+          <w:szCs w:val="28"/>
+        </w:rPr>
+      </w:pPr>
+      <w:r>
+        <w:rPr>
+          <w:bCs/>
+          <w:sz w:val="28"/>
+          <w:szCs w:val="28"/>
+        </w:rPr>
+        <w:t>Для загрузки графа через экран графического интерфейса пользователю необходимо производить клики по специальному полю для ввода графа, формируя тем самым граф.</w:t>
+      </w:r>
+    </w:p>
+    <w:p>
+      <w:pPr>
+        <w:spacing w:line="360" w:lineRule="auto"/>
+        <w:ind w:firstLine="709"/>
+        <w:rPr>
+          <w:bCs/>
+          <w:sz w:val="28"/>
+          <w:szCs w:val="28"/>
+        </w:rPr>
+      </w:pPr>
+      <w:r>
+        <w:rPr>
+          <w:bCs/>
+          <w:sz w:val="28"/>
+          <w:szCs w:val="28"/>
+        </w:rPr>
+        <w:t>Для корректного отображения графа следует руководствоваться правилами:</w:t>
+      </w:r>
+    </w:p>
+    <w:p>
+      <w:pPr>
+        <w:spacing w:line="360" w:lineRule="auto"/>
+        <w:ind w:firstLine="709"/>
+        <w:rPr>
+          <w:bCs/>
+          <w:sz w:val="28"/>
+          <w:szCs w:val="28"/>
+        </w:rPr>
+      </w:pPr>
+      <w:r>
+        <w:rPr>
+          <w:bCs/>
+          <w:sz w:val="28"/>
+          <w:szCs w:val="28"/>
+        </w:rPr>
+        <w:t>Клик левой кнопкой</w:t>
+      </w:r>
+      <w:r>
+        <w:rPr>
+          <w:bCs/>
+          <w:sz w:val="28"/>
+          <w:szCs w:val="28"/>
+        </w:rPr>
+        <w:t xml:space="preserve"> мыши </w:t>
+      </w:r>
+      <w:r>
+        <w:rPr>
+          <w:bCs/>
+          <w:sz w:val="28"/>
+          <w:szCs w:val="28"/>
+        </w:rPr>
+        <w:t xml:space="preserve">два раза </w:t>
+      </w:r>
+      <w:r>
+        <w:rPr>
+          <w:bCs/>
+          <w:sz w:val="28"/>
+          <w:szCs w:val="28"/>
+        </w:rPr>
+        <w:t>— появляется одна вершина.</w:t>
+      </w:r>
+    </w:p>
+    <w:p>
+      <w:pPr>
+        <w:spacing w:line="360" w:lineRule="auto"/>
+        <w:ind w:firstLine="709"/>
+        <w:rPr>
+          <w:bCs/>
+          <w:sz w:val="28"/>
+          <w:szCs w:val="28"/>
+        </w:rPr>
+      </w:pPr>
+      <w:r>
+        <w:rPr>
+          <w:bCs/>
+          <w:sz w:val="28"/>
+          <w:szCs w:val="28"/>
+        </w:rPr>
+        <w:t>Клик правой</w:t>
+      </w:r>
+      <w:r>
+        <w:rPr>
+          <w:bCs/>
+          <w:sz w:val="28"/>
+          <w:szCs w:val="28"/>
+        </w:rPr>
+        <w:t xml:space="preserve"> кнопкой мыши по</w:t>
+      </w:r>
+      <w:r>
+        <w:rPr>
+          <w:bCs/>
+          <w:sz w:val="28"/>
+          <w:szCs w:val="28"/>
+        </w:rPr>
+        <w:t xml:space="preserve"> любому объекту </w:t>
+      </w:r>
+      <w:r>
+        <w:rPr>
+          <w:bCs/>
+          <w:sz w:val="28"/>
+          <w:szCs w:val="28"/>
+        </w:rPr>
+        <w:t>—</w:t>
+      </w:r>
+      <w:r>
+        <w:rPr>
+          <w:bCs/>
+          <w:sz w:val="28"/>
+          <w:szCs w:val="28"/>
+        </w:rPr>
+        <w:t xml:space="preserve"> удаление этого объекта</w:t>
+      </w:r>
+      <w:r>
+        <w:rPr>
+          <w:bCs/>
+          <w:sz w:val="28"/>
+          <w:szCs w:val="28"/>
+        </w:rPr>
+        <w:t>.</w:t>
+      </w:r>
+    </w:p>
+    <w:p>
+      <w:pPr>
+        <w:spacing w:line="360" w:lineRule="auto"/>
+        <w:rPr>
+          <w:bCs/>
+          <w:sz w:val="28"/>
+          <w:szCs w:val="28"/>
+        </w:rPr>
+      </w:pPr>
+      <w:r>
+        <w:rPr>
+          <w:bCs/>
+          <w:sz w:val="28"/>
+          <w:szCs w:val="28"/>
+        </w:rPr>
+        <w:tab/>
+        <w:t>Для добавления ребра следует навести курсор на центр вершины, из которой будет выходить ребро, нажать и протянуть ребро до вершины окончания ребра, а затем отпустить. Ребро добавлено.</w:t>
+      </w:r>
+    </w:p>
+    <w:p>
+      <w:pPr>
+        <w:spacing w:line="360" w:lineRule="auto"/>
+        <w:rPr>
+          <w:bCs/>
+          <w:sz w:val="28"/>
+          <w:szCs w:val="28"/>
+        </w:rPr>
+      </w:pPr>
+      <w:r>
+        <w:rPr>
+          <w:bCs/>
+          <w:sz w:val="28"/>
+          <w:szCs w:val="28"/>
+        </w:rPr>
+        <w:tab/>
+        <w:t>Для перемещения вершины следует навести курсор на</w:t>
+      </w:r>
+      <w:r>
+        <w:rPr>
+          <w:bCs/>
+          <w:sz w:val="28"/>
+          <w:szCs w:val="28"/>
+        </w:rPr>
+        <w:t xml:space="preserve"> край вершины</w:t>
+      </w:r>
+      <w:r>
+        <w:rPr>
+          <w:bCs/>
+          <w:sz w:val="28"/>
+          <w:szCs w:val="28"/>
+        </w:rPr>
+        <w:t xml:space="preserve"> дважды кликнуть, второй раз из</w:t>
+      </w:r>
+      <w:r>
+        <w:rPr>
+          <w:bCs/>
+          <w:sz w:val="28"/>
+          <w:szCs w:val="28"/>
+        </w:rPr>
+        <w:t xml:space="preserve"> которых следует удержать кнопку мыши. Далее передвинуть курсор мыши и отпустить в месте, куда требуется переместить вершину.</w:t>
+      </w:r>
+    </w:p>
+    <w:p>
+      <w:pPr>
+        <w:rPr>
+          <w:bCs/>
+          <w:sz w:val="28"/>
+          <w:szCs w:val="28"/>
+        </w:rPr>
+      </w:pPr>
+      <w:r>
+        <w:rPr>
+          <w:bCs/>
+          <w:sz w:val="28"/>
+          <w:szCs w:val="28"/>
+        </w:rPr>
         <w:br w:type="page"/>
       </w:r>
-      <w:r>
-        <w:rPr>
-          <w:b/>
-          <w:caps/>
-          <w:sz w:val="28"/>
-          <w:szCs w:val="28"/>
-        </w:rPr>
-        <w:lastRenderedPageBreak/>
-        <w:t xml:space="preserve">1. </w:t>
-      </w:r>
-      <w:r>
-        <w:rPr>
-          <w:b/>
-          <w:caps/>
-          <w:color w:val="FF0000"/>
-          <w:sz w:val="28"/>
-          <w:szCs w:val="28"/>
-        </w:rPr>
-        <w:t>требования к программе</w:t>
-      </w:r>
-    </w:p>
-    <w:p>
-      <w:pPr>
-        <w:spacing w:line="360" w:lineRule="auto"/>
-        <w:jc w:val="center"/>
-        <w:rPr>
-          <w:bCs/>
-          <w:sz w:val="28"/>
-          <w:szCs w:val="28"/>
-        </w:rPr>
-      </w:pPr>
     </w:p>
     <w:p>
       <w:pPr>
         <w:spacing w:line="360" w:lineRule="auto"/>
         <w:ind w:firstLine="709"/>
         <w:rPr>
-          <w:b/>
-          <w:bCs/>
-          <w:color w:val="FF0000"/>
-          <w:sz w:val="28"/>
-          <w:szCs w:val="28"/>
-        </w:rPr>
-      </w:pPr>
-      <w:r>
-        <w:rPr>
-          <w:b/>
-          <w:bCs/>
-          <w:sz w:val="28"/>
-          <w:szCs w:val="28"/>
-        </w:rPr>
-        <w:t xml:space="preserve">1.1. </w:t>
-      </w:r>
-      <w:r>
-        <w:rPr>
-          <w:b/>
-          <w:bCs/>
-          <w:color w:val="FF0000"/>
-          <w:sz w:val="28"/>
-          <w:szCs w:val="28"/>
-        </w:rPr>
-        <w:t>Исходные Требования к программе</w:t>
-      </w:r>
-    </w:p>
-    <w:p>
-      <w:pPr>
-        <w:spacing w:line="360" w:lineRule="auto"/>
-        <w:rPr>
-          <w:bCs/>
-          <w:sz w:val="28"/>
-          <w:szCs w:val="28"/>
-        </w:rPr>
-      </w:pPr>
-      <w:r>
-        <w:rPr>
-          <w:bCs/>
-          <w:color w:val="FF0000"/>
-          <w:sz w:val="28"/>
-          <w:szCs w:val="28"/>
-        </w:rPr>
-        <w:t>Подраздел «Исходные Требования к программе» следует разбить на подразделы 2-го уровня (1.1.1 – требования к вводу исходных данных, 1.1.2 – требования к визуализации и т.д.)</w:t>
-      </w:r>
+          <w:bCs/>
+          <w:sz w:val="28"/>
+          <w:szCs w:val="28"/>
+        </w:rPr>
+      </w:pPr>
     </w:p>
     <w:p>
       <w:pPr>
         <w:spacing w:line="360" w:lineRule="auto"/>
         <w:ind w:firstLine="709"/>
         <w:rPr>
-          <w:b/>
-          <w:bCs/>
-          <w:color w:val="FF0000"/>
-          <w:sz w:val="28"/>
-          <w:szCs w:val="28"/>
-          <w:lang w:val="en-US"/>
-        </w:rPr>
-      </w:pPr>
-      <w:r>
-        <w:rPr>
-          <w:b/>
-          <w:bCs/>
-          <w:sz w:val="28"/>
-          <w:szCs w:val="28"/>
-        </w:rPr>
-        <w:t>1.</w:t>
-      </w:r>
-      <w:r>
-        <w:rPr>
-          <w:b/>
-          <w:bCs/>
-          <w:sz w:val="28"/>
-          <w:szCs w:val="28"/>
-        </w:rPr>
-        <w:t>2</w:t>
-      </w:r>
-      <w:r>
-        <w:rPr>
-          <w:b/>
-          <w:bCs/>
-          <w:sz w:val="28"/>
-          <w:szCs w:val="28"/>
-        </w:rPr>
-        <w:t xml:space="preserve">. </w:t>
-      </w:r>
-      <w:r>
-        <w:rPr>
-          <w:b/>
-          <w:bCs/>
-          <w:color w:val="FF0000"/>
-          <w:sz w:val="28"/>
-          <w:szCs w:val="28"/>
-        </w:rPr>
-        <w:t>Уточнение требований после</w:t>
-      </w:r>
-      <w:r>
-        <w:rPr>
-          <w:b/>
-          <w:bCs/>
-          <w:color w:val="FF0000"/>
-          <w:sz w:val="28"/>
-          <w:szCs w:val="28"/>
-          <w:lang w:val="en-US"/>
-        </w:rPr>
-        <w:t>...</w:t>
+          <w:bCs/>
+          <w:sz w:val="28"/>
+          <w:szCs w:val="28"/>
+        </w:rPr>
+      </w:pPr>
+      <w:r>
+        <w:rPr>
+          <w:b/>
+          <w:bCs/>
+          <w:sz w:val="28"/>
+          <w:szCs w:val="28"/>
+        </w:rPr>
+        <w:t>1.1.2 Т</w:t>
+      </w:r>
+      <w:r>
+        <w:rPr>
+          <w:b/>
+          <w:bCs/>
+          <w:sz w:val="28"/>
+          <w:szCs w:val="28"/>
+        </w:rPr>
+        <w:t>ребования к визуализации</w:t>
+      </w:r>
+      <w:r>
+        <w:rPr>
+          <w:bCs/>
+          <w:sz w:val="28"/>
+          <w:szCs w:val="28"/>
+        </w:rPr>
+        <w:t xml:space="preserve"> </w:t>
+      </w:r>
+    </w:p>
+    <w:p>
+      <w:pPr>
+        <w:pStyle w:val="Standard"/>
+        <w:spacing w:line="360" w:lineRule="auto"/>
+        <w:ind w:firstLine="709"/>
+        <w:rPr>
+          <w:color w:val="000000"/>
+          <w:sz w:val="28"/>
+          <w:szCs w:val="28"/>
+        </w:rPr>
+      </w:pPr>
+      <w:r>
+        <w:rPr>
+          <w:color w:val="000000"/>
+          <w:sz w:val="28"/>
+          <w:szCs w:val="28"/>
+        </w:rPr>
+        <w:t xml:space="preserve">При запуске программы </w:t>
+      </w:r>
+      <w:r>
+        <w:rPr>
+          <w:color w:val="000000"/>
+          <w:sz w:val="28"/>
+          <w:szCs w:val="28"/>
+        </w:rPr>
+        <w:t xml:space="preserve">пользователь </w:t>
+      </w:r>
+      <w:r>
+        <w:rPr>
+          <w:color w:val="000000"/>
+          <w:sz w:val="28"/>
+          <w:szCs w:val="28"/>
+        </w:rPr>
+        <w:t>видит главное окно, в котором представлен весь интерфейс программы</w:t>
+      </w:r>
+      <w:r>
+        <w:rPr>
+          <w:color w:val="000000"/>
+          <w:sz w:val="28"/>
+          <w:szCs w:val="28"/>
+        </w:rPr>
+        <w:t>:</w:t>
+      </w:r>
+    </w:p>
+    <w:p>
+      <w:pPr>
+        <w:pStyle w:val="Standard"/>
+        <w:spacing w:line="360" w:lineRule="auto"/>
+        <w:ind w:firstLine="709"/>
+        <w:rPr>
+          <w:color w:val="000000"/>
+          <w:sz w:val="28"/>
+          <w:szCs w:val="28"/>
+        </w:rPr>
+      </w:pPr>
+      <w:r>
+        <w:rPr>
+          <w:color w:val="000000"/>
+          <w:sz w:val="28"/>
+          <w:szCs w:val="28"/>
+        </w:rPr>
+        <w:t xml:space="preserve">Диалоговое окно, </w:t>
+      </w:r>
+      <w:r>
+        <w:rPr>
+          <w:color w:val="000000"/>
+          <w:sz w:val="28"/>
+          <w:szCs w:val="28"/>
+        </w:rPr>
+        <w:t>«загрузить из файла»</w:t>
+      </w:r>
+      <w:r>
+        <w:rPr>
+          <w:color w:val="000000"/>
+          <w:sz w:val="28"/>
+          <w:szCs w:val="28"/>
+        </w:rPr>
+        <w:t>, с выбором директории и имени файла.</w:t>
+      </w:r>
+    </w:p>
+    <w:p>
+      <w:pPr>
+        <w:pStyle w:val="Standard"/>
+        <w:spacing w:line="360" w:lineRule="auto"/>
+        <w:ind w:firstLine="709"/>
+        <w:rPr>
+          <w:color w:val="000000"/>
+          <w:sz w:val="28"/>
+          <w:szCs w:val="28"/>
+        </w:rPr>
+      </w:pPr>
+      <w:r>
+        <w:rPr>
+          <w:color w:val="000000"/>
+          <w:sz w:val="28"/>
+          <w:szCs w:val="28"/>
+        </w:rPr>
+        <w:t>Связанные кнопки режимов – редактирования графа и воспроизведения алгоритма А*.</w:t>
+      </w:r>
+    </w:p>
+    <w:p>
+      <w:pPr>
+        <w:pStyle w:val="Standard"/>
+        <w:spacing w:line="360" w:lineRule="auto"/>
+        <w:ind w:firstLine="709"/>
+        <w:rPr>
+          <w:color w:val="000000"/>
+          <w:sz w:val="28"/>
+          <w:szCs w:val="28"/>
+        </w:rPr>
+      </w:pPr>
+      <w:r>
+        <w:rPr>
+          <w:color w:val="000000"/>
+          <w:sz w:val="28"/>
+          <w:szCs w:val="28"/>
+        </w:rPr>
+        <w:t xml:space="preserve">Связанные кнопки выбора эвристики – </w:t>
+      </w:r>
+      <w:proofErr w:type="spellStart"/>
+      <w:r>
+        <w:rPr>
+          <w:color w:val="000000"/>
+          <w:sz w:val="28"/>
+          <w:szCs w:val="28"/>
+        </w:rPr>
+        <w:t>Ман</w:t>
+      </w:r>
+      <w:r>
+        <w:rPr>
+          <w:color w:val="000000"/>
+          <w:sz w:val="28"/>
+          <w:szCs w:val="28"/>
+        </w:rPr>
+        <w:t>х</w:t>
+      </w:r>
+      <w:r>
+        <w:rPr>
+          <w:color w:val="000000"/>
+          <w:sz w:val="28"/>
+          <w:szCs w:val="28"/>
+        </w:rPr>
+        <w:t>еттенское</w:t>
+      </w:r>
+      <w:proofErr w:type="spellEnd"/>
+      <w:r>
+        <w:rPr>
+          <w:color w:val="000000"/>
+          <w:sz w:val="28"/>
+          <w:szCs w:val="28"/>
+        </w:rPr>
+        <w:t xml:space="preserve"> расстояние, расстояние Чебышева и Евклидово расстояние.</w:t>
+      </w:r>
+    </w:p>
+    <w:p>
+      <w:pPr>
+        <w:pStyle w:val="Standard"/>
+        <w:spacing w:line="360" w:lineRule="auto"/>
+        <w:ind w:firstLine="709"/>
+        <w:rPr>
+          <w:color w:val="000000"/>
+          <w:sz w:val="28"/>
+          <w:szCs w:val="28"/>
+        </w:rPr>
+      </w:pPr>
+      <w:r>
+        <w:rPr>
+          <w:color w:val="000000"/>
+          <w:sz w:val="28"/>
+          <w:szCs w:val="28"/>
+        </w:rPr>
+        <w:t>Кнопки отката и вызова следующего шага алгоритма.</w:t>
+      </w:r>
+    </w:p>
+    <w:p>
+      <w:pPr>
+        <w:pStyle w:val="Standard"/>
+        <w:spacing w:line="360" w:lineRule="auto"/>
+        <w:ind w:firstLine="709"/>
+        <w:rPr>
+          <w:color w:val="000000"/>
+          <w:sz w:val="28"/>
+          <w:szCs w:val="28"/>
+        </w:rPr>
+      </w:pPr>
+      <w:proofErr w:type="spellStart"/>
+      <w:r>
+        <w:rPr>
+          <w:color w:val="000000"/>
+          <w:sz w:val="28"/>
+          <w:szCs w:val="28"/>
+        </w:rPr>
+        <w:t>Трекер</w:t>
+      </w:r>
+      <w:proofErr w:type="spellEnd"/>
+      <w:r>
+        <w:rPr>
+          <w:color w:val="000000"/>
+          <w:sz w:val="28"/>
+          <w:szCs w:val="28"/>
+        </w:rPr>
+        <w:t xml:space="preserve"> выбора </w:t>
+      </w:r>
+      <w:r>
+        <w:rPr>
+          <w:color w:val="000000"/>
+          <w:sz w:val="28"/>
+          <w:szCs w:val="28"/>
+        </w:rPr>
+        <w:t>задержки времени между шагами во время воспроизведения алгоритма.</w:t>
+      </w:r>
+    </w:p>
+    <w:p>
+      <w:pPr>
+        <w:pStyle w:val="Standard"/>
+        <w:spacing w:line="360" w:lineRule="auto"/>
+        <w:ind w:firstLine="709"/>
+        <w:rPr>
+          <w:color w:val="000000"/>
+          <w:sz w:val="28"/>
+          <w:szCs w:val="28"/>
+        </w:rPr>
+      </w:pPr>
+      <w:r>
+        <w:rPr>
+          <w:color w:val="000000"/>
+          <w:sz w:val="28"/>
+          <w:szCs w:val="28"/>
+        </w:rPr>
+        <w:t>Кнопки управления воспроизведением алгоритма – сброс, стоп и воспроизведение.</w:t>
+      </w:r>
+    </w:p>
+    <w:p>
+      <w:pPr>
+        <w:pStyle w:val="Standard"/>
+        <w:spacing w:line="360" w:lineRule="auto"/>
+        <w:ind w:firstLine="709"/>
+        <w:rPr>
+          <w:color w:val="000000"/>
+          <w:sz w:val="28"/>
+          <w:szCs w:val="28"/>
+        </w:rPr>
+      </w:pPr>
+      <w:r>
+        <w:rPr>
+          <w:color w:val="000000"/>
+          <w:sz w:val="28"/>
+          <w:szCs w:val="28"/>
+        </w:rPr>
+        <w:t>Панель логов программы.</w:t>
+      </w:r>
+    </w:p>
+    <w:p>
+      <w:pPr>
+        <w:pStyle w:val="Standard"/>
+        <w:spacing w:line="360" w:lineRule="auto"/>
+        <w:ind w:firstLine="709"/>
+        <w:rPr>
+          <w:color w:val="000000"/>
+          <w:sz w:val="28"/>
+          <w:szCs w:val="28"/>
+        </w:rPr>
+      </w:pPr>
+      <w:r>
+        <w:rPr>
+          <w:color w:val="000000"/>
+          <w:sz w:val="28"/>
+          <w:szCs w:val="28"/>
+        </w:rPr>
+        <w:t>И отдельное пространство для представления и редактирования графа.</w:t>
+      </w:r>
+    </w:p>
+    <w:p>
+      <w:pPr>
+        <w:spacing w:line="360" w:lineRule="auto"/>
+        <w:ind w:firstLine="709"/>
+        <w:rPr>
+          <w:b/>
+          <w:bCs/>
+          <w:color w:val="000000"/>
+          <w:sz w:val="28"/>
+          <w:szCs w:val="28"/>
+        </w:rPr>
+      </w:pPr>
+      <w:r>
+        <w:rPr>
+          <w:b/>
+          <w:bCs/>
+          <w:sz w:val="28"/>
+          <w:szCs w:val="28"/>
+        </w:rPr>
+        <w:t xml:space="preserve">1.2. </w:t>
+      </w:r>
+      <w:r>
+        <w:rPr>
+          <w:b/>
+          <w:bCs/>
+          <w:sz w:val="28"/>
+          <w:szCs w:val="28"/>
+        </w:rPr>
+        <w:t>Уточнение требований</w:t>
+      </w:r>
+      <w:r>
+        <w:rPr>
+          <w:b/>
+          <w:bCs/>
+          <w:color w:val="000000"/>
+          <w:sz w:val="28"/>
+          <w:szCs w:val="28"/>
+        </w:rPr>
+        <w:t xml:space="preserve"> </w:t>
+      </w:r>
+      <w:r>
+        <w:rPr>
+          <w:b/>
+          <w:bCs/>
+          <w:color w:val="000000"/>
+          <w:sz w:val="28"/>
+          <w:szCs w:val="28"/>
+        </w:rPr>
+        <w:t>после</w:t>
+      </w:r>
+      <w:r>
+        <w:rPr>
+          <w:b/>
+          <w:bCs/>
+          <w:color w:val="000000"/>
+          <w:sz w:val="28"/>
+          <w:szCs w:val="28"/>
+        </w:rPr>
+        <w:t xml:space="preserve"> сдачи прототипа</w:t>
+      </w:r>
+    </w:p>
+    <w:p>
+      <w:pPr>
+        <w:spacing w:line="360" w:lineRule="auto"/>
+        <w:ind w:firstLine="709"/>
+        <w:rPr>
+          <w:bCs/>
+          <w:sz w:val="28"/>
+          <w:szCs w:val="28"/>
+        </w:rPr>
+      </w:pPr>
+      <w:r>
+        <w:rPr>
+          <w:bCs/>
+          <w:sz w:val="28"/>
+          <w:szCs w:val="28"/>
+        </w:rPr>
+        <w:t xml:space="preserve">После сдачи прототипа 04.07.2019 было </w:t>
+      </w:r>
+      <w:r>
+        <w:rPr>
+          <w:bCs/>
+          <w:sz w:val="28"/>
+          <w:szCs w:val="28"/>
+        </w:rPr>
+        <w:t xml:space="preserve">принято решение отказаться от разделения режимов редактирования графа и работы с анимацией на разных вкладках. Теперь вкладки отсутствуют. Необходимый режим выбирается с помощью нажатия на соответствующую кнопку режима. </w:t>
       </w:r>
     </w:p>
     <w:p>
@@ -4323,21 +5810,156 @@
     </w:p>
     <w:p>
       <w:pPr>
+        <w:pStyle w:val="Standard"/>
         <w:spacing w:line="360" w:lineRule="auto"/>
         <w:ind w:firstLine="709"/>
         <w:rPr>
-          <w:b/>
-          <w:bCs/>
-          <w:sz w:val="28"/>
-          <w:szCs w:val="28"/>
-        </w:rPr>
-      </w:pPr>
-    </w:p>
-    <w:p>
-      <w:pPr>
+          <w:sz w:val="28"/>
+          <w:szCs w:val="28"/>
+        </w:rPr>
+      </w:pPr>
+      <w:r>
+        <w:rPr>
+          <w:sz w:val="28"/>
+          <w:szCs w:val="28"/>
+        </w:rPr>
+        <w:t>02.07.2019 — 04.07.2019 — разработка спецификации, согласование спецификации с руководителем, реализация некоторых отдельных частей программы (представление графа).</w:t>
+      </w:r>
+    </w:p>
+    <w:p>
+      <w:pPr>
+        <w:pStyle w:val="Standard"/>
         <w:spacing w:line="360" w:lineRule="auto"/>
         <w:ind w:firstLine="709"/>
         <w:rPr>
+          <w:sz w:val="28"/>
+          <w:szCs w:val="28"/>
+        </w:rPr>
+      </w:pPr>
+      <w:r>
+        <w:rPr>
+          <w:sz w:val="28"/>
+          <w:szCs w:val="28"/>
+        </w:rPr>
+        <w:t xml:space="preserve">04.07.2019 — 08.07.2019 — разработка части </w:t>
+      </w:r>
+      <w:r>
+        <w:rPr>
+          <w:sz w:val="28"/>
+          <w:szCs w:val="28"/>
+        </w:rPr>
+        <w:t xml:space="preserve">визуализации, </w:t>
+      </w:r>
+      <w:r>
+        <w:rPr>
+          <w:sz w:val="28"/>
+          <w:szCs w:val="28"/>
+        </w:rPr>
+        <w:t>ответственной за предст</w:t>
+      </w:r>
+      <w:r>
+        <w:rPr>
+          <w:sz w:val="28"/>
+          <w:szCs w:val="28"/>
+        </w:rPr>
+        <w:t>авление графа и редактирование графа; разработка структуры</w:t>
+      </w:r>
+      <w:r>
+        <w:rPr>
+          <w:sz w:val="28"/>
+          <w:szCs w:val="28"/>
+        </w:rPr>
+        <w:t xml:space="preserve"> </w:t>
+      </w:r>
+      <w:r>
+        <w:rPr>
+          <w:sz w:val="28"/>
+          <w:szCs w:val="28"/>
+        </w:rPr>
+        <w:t>проекта и разделение процесса работы по разным классам</w:t>
+      </w:r>
+      <w:r>
+        <w:rPr>
+          <w:sz w:val="28"/>
+          <w:szCs w:val="28"/>
+        </w:rPr>
+        <w:t>.</w:t>
+      </w:r>
+    </w:p>
+    <w:p>
+      <w:pPr>
+        <w:pStyle w:val="Standard"/>
+        <w:spacing w:line="360" w:lineRule="auto"/>
+        <w:ind w:firstLine="709"/>
+        <w:rPr>
+          <w:sz w:val="28"/>
+          <w:szCs w:val="28"/>
+        </w:rPr>
+      </w:pPr>
+      <w:r>
+        <w:rPr>
+          <w:sz w:val="28"/>
+          <w:szCs w:val="28"/>
+        </w:rPr>
+        <w:t>08.07.2019 —  0?.07.2019 — разработка части реализации, ответственной за считывание графа из файла</w:t>
+      </w:r>
+      <w:r>
+        <w:rPr>
+          <w:sz w:val="28"/>
+          <w:szCs w:val="28"/>
+        </w:rPr>
+        <w:t>, сохранение графа в файл</w:t>
+      </w:r>
+      <w:r>
+        <w:rPr>
+          <w:sz w:val="28"/>
+          <w:szCs w:val="28"/>
+        </w:rPr>
+        <w:t>;</w:t>
+      </w:r>
+      <w:bookmarkStart w:id="0" w:name="_GoBack"/>
+      <w:bookmarkEnd w:id="0"/>
+      <w:r>
+        <w:rPr>
+          <w:sz w:val="28"/>
+          <w:szCs w:val="28"/>
+        </w:rPr>
+        <w:t xml:space="preserve"> разработка графической части визуализации, ответственной за </w:t>
+      </w:r>
+      <w:proofErr w:type="spellStart"/>
+      <w:r>
+        <w:rPr>
+          <w:sz w:val="28"/>
+          <w:szCs w:val="28"/>
+        </w:rPr>
+        <w:t>отрисовку</w:t>
+      </w:r>
+      <w:proofErr w:type="spellEnd"/>
+      <w:r>
+        <w:rPr>
+          <w:sz w:val="28"/>
+          <w:szCs w:val="28"/>
+        </w:rPr>
+        <w:t xml:space="preserve"> шагов алгоритма.</w:t>
+      </w:r>
+    </w:p>
+    <w:p>
+      <w:pPr>
+        <w:spacing w:line="360" w:lineRule="auto"/>
+        <w:ind w:firstLine="709"/>
+        <w:rPr>
+          <w:b/>
+          <w:bCs/>
+          <w:sz w:val="28"/>
+          <w:szCs w:val="28"/>
+        </w:rPr>
+      </w:pPr>
+    </w:p>
+    <w:p>
+      <w:pPr>
+        <w:spacing w:line="360" w:lineRule="auto"/>
+        <w:ind w:firstLine="709"/>
+        <w:rPr>
           <w:b/>
           <w:bCs/>
           <w:sz w:val="28"/>
@@ -4365,8 +5987,105 @@
     </w:p>
     <w:p>
       <w:pPr>
-        <w:spacing w:line="360" w:lineRule="auto"/>
-        <w:jc w:val="center"/>
+        <w:pStyle w:val="Standard"/>
+        <w:spacing w:line="360" w:lineRule="auto"/>
+        <w:jc w:val="both"/>
+        <w:rPr>
+          <w:sz w:val="28"/>
+          <w:szCs w:val="28"/>
+        </w:rPr>
+      </w:pPr>
+      <w:r>
+        <w:rPr>
+          <w:sz w:val="28"/>
+          <w:szCs w:val="28"/>
+        </w:rPr>
+        <w:t xml:space="preserve">1. </w:t>
+      </w:r>
+      <w:proofErr w:type="spellStart"/>
+      <w:r>
+        <w:rPr>
+          <w:sz w:val="28"/>
+          <w:szCs w:val="28"/>
+        </w:rPr>
+        <w:t>Минуллин</w:t>
+      </w:r>
+      <w:proofErr w:type="spellEnd"/>
+      <w:r>
+        <w:rPr>
+          <w:sz w:val="28"/>
+          <w:szCs w:val="28"/>
+        </w:rPr>
+        <w:t xml:space="preserve"> — реализация.</w:t>
+      </w:r>
+    </w:p>
+    <w:p>
+      <w:pPr>
+        <w:pStyle w:val="Standard"/>
+        <w:spacing w:line="360" w:lineRule="auto"/>
+        <w:jc w:val="both"/>
+        <w:rPr>
+          <w:sz w:val="28"/>
+          <w:szCs w:val="28"/>
+        </w:rPr>
+      </w:pPr>
+      <w:r>
+        <w:rPr>
+          <w:sz w:val="28"/>
+          <w:szCs w:val="28"/>
+        </w:rPr>
+        <w:t xml:space="preserve">2. </w:t>
+      </w:r>
+      <w:r>
+        <w:rPr>
+          <w:sz w:val="28"/>
+          <w:szCs w:val="28"/>
+        </w:rPr>
+        <w:t xml:space="preserve">Лящевская </w:t>
+      </w:r>
+      <w:r>
+        <w:rPr>
+          <w:sz w:val="28"/>
+          <w:szCs w:val="28"/>
+        </w:rPr>
+        <w:t>— визуализация.</w:t>
+      </w:r>
+    </w:p>
+    <w:p>
+      <w:pPr>
+        <w:pStyle w:val="Standard"/>
+        <w:spacing w:line="360" w:lineRule="auto"/>
+        <w:jc w:val="both"/>
+        <w:rPr>
+          <w:sz w:val="28"/>
+          <w:szCs w:val="28"/>
+        </w:rPr>
+      </w:pPr>
+      <w:r>
+        <w:rPr>
+          <w:sz w:val="28"/>
+          <w:szCs w:val="28"/>
+        </w:rPr>
+        <w:t>3.</w:t>
+      </w:r>
+      <w:r>
+        <w:rPr>
+          <w:sz w:val="28"/>
+          <w:szCs w:val="28"/>
+        </w:rPr>
+        <w:t xml:space="preserve"> Лукашев </w:t>
+      </w:r>
+      <w:r>
+        <w:rPr>
+          <w:sz w:val="28"/>
+          <w:szCs w:val="28"/>
+        </w:rPr>
+        <w:t>— архитектура.</w:t>
+      </w:r>
+    </w:p>
+    <w:p>
+      <w:pPr>
+        <w:spacing w:line="360" w:lineRule="auto"/>
         <w:rPr>
           <w:sz w:val="28"/>
           <w:szCs w:val="28"/>
@@ -4415,22 +6134,12 @@
       <w:r>
         <w:rPr>
           <w:b/>
+          <w:bCs/>
           <w:caps/>
-          <w:color w:val="FF0000"/>
-          <w:sz w:val="28"/>
-          <w:szCs w:val="28"/>
-        </w:rPr>
-        <w:t>третий</w:t>
-      </w:r>
-      <w:r>
-        <w:rPr>
-          <w:b/>
-          <w:caps/>
-          <w:color w:val="FF0000"/>
-          <w:sz w:val="28"/>
-          <w:szCs w:val="28"/>
-        </w:rPr>
-        <w:t xml:space="preserve"> раздел</w:t>
+          <w:sz w:val="28"/>
+          <w:szCs w:val="28"/>
+        </w:rPr>
+        <w:t>Особенности реализации</w:t>
       </w:r>
     </w:p>
     <w:p>
@@ -4837,7 +6546,6 @@
           <w:color w:val="FF0000"/>
           <w:sz w:val="28"/>
           <w:szCs w:val="28"/>
-          <w:lang w:val="en-US"/>
         </w:rPr>
       </w:pPr>
       <w:r>
@@ -5702,7 +7410,7 @@
 </file>
 
 <file path=word/endnotes.xml><?xml version="1.0" encoding="utf-8"?>
-<w:endnotes xmlns:wpc="http://schemas.microsoft.com/office/word/2010/wordprocessingCanvas" xmlns:cx="http://schemas.microsoft.com/office/drawing/2014/chartex" xmlns:cx1="http://schemas.microsoft.com/office/drawing/2015/9/8/chartex" xmlns:mc="http://schemas.openxmlformats.org/markup-compatibility/2006" xmlns:o="urn:schemas-microsoft-com:office:office" xmlns:r="http://schemas.openxmlformats.org/officeDocument/2006/relationships" xmlns:m="http://schemas.openxmlformats.org/officeDocument/2006/math" xmlns:v="urn:schemas-microsoft-com:vml" xmlns:wp14="http://schemas.microsoft.com/office/word/2010/wordprocessingDrawing" xmlns:wp="http://schemas.openxmlformats.org/drawingml/2006/wordprocessingDrawing" xmlns:w10="urn:schemas-microsoft-com:office:word" xmlns:w="http://schemas.openxmlformats.org/wordprocessingml/2006/main" xmlns:w14="http://schemas.microsoft.com/office/word/2010/wordml" xmlns:w15="http://schemas.microsoft.com/office/word/2012/wordml" xmlns:w16se="http://schemas.microsoft.com/office/word/2015/wordml/symex" xmlns:wpg="http://schemas.microsoft.com/office/word/2010/wordprocessingGroup" xmlns:wpi="http://schemas.microsoft.com/office/word/2010/wordprocessingInk" xmlns:wne="http://schemas.microsoft.com/office/word/2006/wordml" xmlns:wps="http://schemas.microsoft.com/office/word/2010/wordprocessingShape" mc:Ignorable="w14 w15 w16se wp14">
+<w:endnotes xmlns:wpc="http://schemas.microsoft.com/office/word/2010/wordprocessingCanvas" xmlns:cx="http://schemas.microsoft.com/office/drawing/2014/chartex" xmlns:mc="http://schemas.openxmlformats.org/markup-compatibility/2006" xmlns:o="urn:schemas-microsoft-com:office:office" xmlns:r="http://schemas.openxmlformats.org/officeDocument/2006/relationships" xmlns:m="http://schemas.openxmlformats.org/officeDocument/2006/math" xmlns:v="urn:schemas-microsoft-com:vml" xmlns:wp14="http://schemas.microsoft.com/office/word/2010/wordprocessingDrawing" xmlns:wp="http://schemas.openxmlformats.org/drawingml/2006/wordprocessingDrawing" xmlns:w10="urn:schemas-microsoft-com:office:word" xmlns:w="http://schemas.openxmlformats.org/wordprocessingml/2006/main" xmlns:w14="http://schemas.microsoft.com/office/word/2010/wordml" xmlns:w15="http://schemas.microsoft.com/office/word/2012/wordml" xmlns:w16se="http://schemas.microsoft.com/office/word/2015/wordml/symex" xmlns:wpg="http://schemas.microsoft.com/office/word/2010/wordprocessingGroup" xmlns:wpi="http://schemas.microsoft.com/office/word/2010/wordprocessingInk" xmlns:wne="http://schemas.microsoft.com/office/word/2006/wordml" xmlns:wps="http://schemas.microsoft.com/office/word/2010/wordprocessingShape" mc:Ignorable="w14 w15 w16se wp14">
   <w:endnote w:type="separator" w:id="-1">
     <w:p>
       <w:r>
@@ -5721,7 +7429,7 @@
 </file>
 
 <file path=word/footer1.xml><?xml version="1.0" encoding="utf-8"?>
-<w:ftr xmlns:wpc="http://schemas.microsoft.com/office/word/2010/wordprocessingCanvas" xmlns:cx="http://schemas.microsoft.com/office/drawing/2014/chartex" xmlns:cx1="http://schemas.microsoft.com/office/drawing/2015/9/8/chartex" xmlns:mc="http://schemas.openxmlformats.org/markup-compatibility/2006" xmlns:o="urn:schemas-microsoft-com:office:office" xmlns:r="http://schemas.openxmlformats.org/officeDocument/2006/relationships" xmlns:m="http://schemas.openxmlformats.org/officeDocument/2006/math" xmlns:v="urn:schemas-microsoft-com:vml" xmlns:wp14="http://schemas.microsoft.com/office/word/2010/wordprocessingDrawing" xmlns:wp="http://schemas.openxmlformats.org/drawingml/2006/wordprocessingDrawing" xmlns:w10="urn:schemas-microsoft-com:office:word" xmlns:w="http://schemas.openxmlformats.org/wordprocessingml/2006/main" xmlns:w14="http://schemas.microsoft.com/office/word/2010/wordml" xmlns:w15="http://schemas.microsoft.com/office/word/2012/wordml" xmlns:w16se="http://schemas.microsoft.com/office/word/2015/wordml/symex" xmlns:wpg="http://schemas.microsoft.com/office/word/2010/wordprocessingGroup" xmlns:wpi="http://schemas.microsoft.com/office/word/2010/wordprocessingInk" xmlns:wne="http://schemas.microsoft.com/office/word/2006/wordml" xmlns:wps="http://schemas.microsoft.com/office/word/2010/wordprocessingShape" mc:Ignorable="w14 w15 w16se wp14">
+<w:ftr xmlns:wpc="http://schemas.microsoft.com/office/word/2010/wordprocessingCanvas" xmlns:cx="http://schemas.microsoft.com/office/drawing/2014/chartex" xmlns:mc="http://schemas.openxmlformats.org/markup-compatibility/2006" xmlns:o="urn:schemas-microsoft-com:office:office" xmlns:r="http://schemas.openxmlformats.org/officeDocument/2006/relationships" xmlns:m="http://schemas.openxmlformats.org/officeDocument/2006/math" xmlns:v="urn:schemas-microsoft-com:vml" xmlns:wp14="http://schemas.microsoft.com/office/word/2010/wordprocessingDrawing" xmlns:wp="http://schemas.openxmlformats.org/drawingml/2006/wordprocessingDrawing" xmlns:w10="urn:schemas-microsoft-com:office:word" xmlns:w="http://schemas.openxmlformats.org/wordprocessingml/2006/main" xmlns:w14="http://schemas.microsoft.com/office/word/2010/wordml" xmlns:w15="http://schemas.microsoft.com/office/word/2012/wordml" xmlns:w16se="http://schemas.microsoft.com/office/word/2015/wordml/symex" xmlns:wpg="http://schemas.microsoft.com/office/word/2010/wordprocessingGroup" xmlns:wpi="http://schemas.microsoft.com/office/word/2010/wordprocessingInk" xmlns:wne="http://schemas.microsoft.com/office/word/2006/wordml" xmlns:wps="http://schemas.microsoft.com/office/word/2010/wordprocessingShape" mc:Ignorable="w14 w15 w16se wp14">
   <w:p>
     <w:pPr>
       <w:pStyle w:val="af0"/>
@@ -5740,7 +7448,7 @@
       <w:rPr>
         <w:noProof/>
       </w:rPr>
-      <w:t>2</w:t>
+      <w:t>9</w:t>
     </w:r>
     <w:r>
       <w:fldChar w:fldCharType="end"/>
@@ -5755,7 +7463,7 @@
 </file>
 
 <file path=word/footnotes.xml><?xml version="1.0" encoding="utf-8"?>
-<w:footnotes xmlns:wpc="http://schemas.microsoft.com/office/word/2010/wordprocessingCanvas" xmlns:cx="http://schemas.microsoft.com/office/drawing/2014/chartex" xmlns:cx1="http://schemas.microsoft.com/office/drawing/2015/9/8/chartex" xmlns:mc="http://schemas.openxmlformats.org/markup-compatibility/2006" xmlns:o="urn:schemas-microsoft-com:office:office" xmlns:r="http://schemas.openxmlformats.org/officeDocument/2006/relationships" xmlns:m="http://schemas.openxmlformats.org/officeDocument/2006/math" xmlns:v="urn:schemas-microsoft-com:vml" xmlns:wp14="http://schemas.microsoft.com/office/word/2010/wordprocessingDrawing" xmlns:wp="http://schemas.openxmlformats.org/drawingml/2006/wordprocessingDrawing" xmlns:w10="urn:schemas-microsoft-com:office:word" xmlns:w="http://schemas.openxmlformats.org/wordprocessingml/2006/main" xmlns:w14="http://schemas.microsoft.com/office/word/2010/wordml" xmlns:w15="http://schemas.microsoft.com/office/word/2012/wordml" xmlns:w16se="http://schemas.microsoft.com/office/word/2015/wordml/symex" xmlns:wpg="http://schemas.microsoft.com/office/word/2010/wordprocessingGroup" xmlns:wpi="http://schemas.microsoft.com/office/word/2010/wordprocessingInk" xmlns:wne="http://schemas.microsoft.com/office/word/2006/wordml" xmlns:wps="http://schemas.microsoft.com/office/word/2010/wordprocessingShape" mc:Ignorable="w14 w15 w16se wp14">
+<w:footnotes xmlns:wpc="http://schemas.microsoft.com/office/word/2010/wordprocessingCanvas" xmlns:cx="http://schemas.microsoft.com/office/drawing/2014/chartex" xmlns:mc="http://schemas.openxmlformats.org/markup-compatibility/2006" xmlns:o="urn:schemas-microsoft-com:office:office" xmlns:r="http://schemas.openxmlformats.org/officeDocument/2006/relationships" xmlns:m="http://schemas.openxmlformats.org/officeDocument/2006/math" xmlns:v="urn:schemas-microsoft-com:vml" xmlns:wp14="http://schemas.microsoft.com/office/word/2010/wordprocessingDrawing" xmlns:wp="http://schemas.openxmlformats.org/drawingml/2006/wordprocessingDrawing" xmlns:w10="urn:schemas-microsoft-com:office:word" xmlns:w="http://schemas.openxmlformats.org/wordprocessingml/2006/main" xmlns:w14="http://schemas.microsoft.com/office/word/2010/wordml" xmlns:w15="http://schemas.microsoft.com/office/word/2012/wordml" xmlns:w16se="http://schemas.microsoft.com/office/word/2015/wordml/symex" xmlns:wpg="http://schemas.microsoft.com/office/word/2010/wordprocessingGroup" xmlns:wpi="http://schemas.microsoft.com/office/word/2010/wordprocessingInk" xmlns:wne="http://schemas.microsoft.com/office/word/2006/wordml" xmlns:wps="http://schemas.microsoft.com/office/word/2010/wordprocessingShape" mc:Ignorable="w14 w15 w16se wp14">
   <w:footnote w:type="separator" w:id="-1">
     <w:p>
       <w:r>
@@ -5774,7 +7482,7 @@
 </file>
 
 <file path=word/numbering.xml><?xml version="1.0" encoding="utf-8"?>
-<w:numbering xmlns:wpc="http://schemas.microsoft.com/office/word/2010/wordprocessingCanvas" xmlns:cx="http://schemas.microsoft.com/office/drawing/2014/chartex" xmlns:cx1="http://schemas.microsoft.com/office/drawing/2015/9/8/chartex" xmlns:mc="http://schemas.openxmlformats.org/markup-compatibility/2006" xmlns:o="urn:schemas-microsoft-com:office:office" xmlns:r="http://schemas.openxmlformats.org/officeDocument/2006/relationships" xmlns:m="http://schemas.openxmlformats.org/officeDocument/2006/math" xmlns:v="urn:schemas-microsoft-com:vml" xmlns:wp14="http://schemas.microsoft.com/office/word/2010/wordprocessingDrawing" xmlns:wp="http://schemas.openxmlformats.org/drawingml/2006/wordprocessingDrawing" xmlns:w10="urn:schemas-microsoft-com:office:word" xmlns:w="http://schemas.openxmlformats.org/wordprocessingml/2006/main" xmlns:w14="http://schemas.microsoft.com/office/word/2010/wordml" xmlns:w15="http://schemas.microsoft.com/office/word/2012/wordml" xmlns:w16se="http://schemas.microsoft.com/office/word/2015/wordml/symex" xmlns:wpg="http://schemas.microsoft.com/office/word/2010/wordprocessingGroup" xmlns:wpi="http://schemas.microsoft.com/office/word/2010/wordprocessingInk" xmlns:wne="http://schemas.microsoft.com/office/word/2006/wordml" xmlns:wps="http://schemas.microsoft.com/office/word/2010/wordprocessingShape" mc:Ignorable="w14 w15 w16se wp14">
+<w:numbering xmlns:wpc="http://schemas.microsoft.com/office/word/2010/wordprocessingCanvas" xmlns:cx="http://schemas.microsoft.com/office/drawing/2014/chartex" xmlns:mc="http://schemas.openxmlformats.org/markup-compatibility/2006" xmlns:o="urn:schemas-microsoft-com:office:office" xmlns:r="http://schemas.openxmlformats.org/officeDocument/2006/relationships" xmlns:m="http://schemas.openxmlformats.org/officeDocument/2006/math" xmlns:v="urn:schemas-microsoft-com:vml" xmlns:wp14="http://schemas.microsoft.com/office/word/2010/wordprocessingDrawing" xmlns:wp="http://schemas.openxmlformats.org/drawingml/2006/wordprocessingDrawing" xmlns:w10="urn:schemas-microsoft-com:office:word" xmlns:w="http://schemas.openxmlformats.org/wordprocessingml/2006/main" xmlns:w14="http://schemas.microsoft.com/office/word/2010/wordml" xmlns:w15="http://schemas.microsoft.com/office/word/2012/wordml" xmlns:w16se="http://schemas.microsoft.com/office/word/2015/wordml/symex" xmlns:wpg="http://schemas.microsoft.com/office/word/2010/wordprocessingGroup" xmlns:wpi="http://schemas.microsoft.com/office/word/2010/wordprocessingInk" xmlns:wne="http://schemas.microsoft.com/office/word/2006/wordml" xmlns:wps="http://schemas.microsoft.com/office/word/2010/wordprocessingShape" mc:Ignorable="w14 w15 w16se wp14">
   <w:abstractNum w:abstractNumId="0" w15:restartNumberingAfterBreak="0">
     <w:nsid w:val="016A7988"/>
     <w:multiLevelType w:val="multilevel"/>
@@ -5872,6 +7580,119 @@
     </w:lvl>
   </w:abstractNum>
   <w:abstractNum w:abstractNumId="1" w15:restartNumberingAfterBreak="0">
+    <w:nsid w:val="08776E6F"/>
+    <w:multiLevelType w:val="hybridMultilevel"/>
+    <w:tmpl w:val="CEB8F782"/>
+    <w:lvl w:ilvl="0" w:tplc="04190001">
+      <w:start w:val="1"/>
+      <w:numFmt w:val="bullet"/>
+      <w:lvlText w:val=""/>
+      <w:lvlJc w:val="left"/>
+      <w:pPr>
+        <w:ind w:left="720" w:hanging="360"/>
+      </w:pPr>
+      <w:rPr>
+        <w:rFonts w:ascii="Symbol" w:hAnsi="Symbol" w:hint="default"/>
+      </w:rPr>
+    </w:lvl>
+    <w:lvl w:ilvl="1" w:tplc="04190003" w:tentative="1">
+      <w:start w:val="1"/>
+      <w:numFmt w:val="bullet"/>
+      <w:lvlText w:val="o"/>
+      <w:lvlJc w:val="left"/>
+      <w:pPr>
+        <w:ind w:left="1440" w:hanging="360"/>
+      </w:pPr>
+      <w:rPr>
+        <w:rFonts w:ascii="Courier New" w:hAnsi="Courier New" w:cs="Courier New" w:hint="default"/>
+      </w:rPr>
+    </w:lvl>
+    <w:lvl w:ilvl="2" w:tplc="04190005" w:tentative="1">
+      <w:start w:val="1"/>
+      <w:numFmt w:val="bullet"/>
+      <w:lvlText w:val=""/>
+      <w:lvlJc w:val="left"/>
+      <w:pPr>
+        <w:ind w:left="2160" w:hanging="360"/>
+      </w:pPr>
+      <w:rPr>
+        <w:rFonts w:ascii="Wingdings" w:hAnsi="Wingdings" w:hint="default"/>
+      </w:rPr>
+    </w:lvl>
+    <w:lvl w:ilvl="3" w:tplc="04190001" w:tentative="1">
+      <w:start w:val="1"/>
+      <w:numFmt w:val="bullet"/>
+      <w:lvlText w:val=""/>
+      <w:lvlJc w:val="left"/>
+      <w:pPr>
+        <w:ind w:left="2880" w:hanging="360"/>
+      </w:pPr>
+      <w:rPr>
+        <w:rFonts w:ascii="Symbol" w:hAnsi="Symbol" w:hint="default"/>
+      </w:rPr>
+    </w:lvl>
+    <w:lvl w:ilvl="4" w:tplc="04190003" w:tentative="1">
+      <w:start w:val="1"/>
+      <w:numFmt w:val="bullet"/>
+      <w:lvlText w:val="o"/>
+      <w:lvlJc w:val="left"/>
+      <w:pPr>
+        <w:ind w:left="3600" w:hanging="360"/>
+      </w:pPr>
+      <w:rPr>
+        <w:rFonts w:ascii="Courier New" w:hAnsi="Courier New" w:cs="Courier New" w:hint="default"/>
+      </w:rPr>
+    </w:lvl>
+    <w:lvl w:ilvl="5" w:tplc="04190005" w:tentative="1">
+      <w:start w:val="1"/>
+      <w:numFmt w:val="bullet"/>
+      <w:lvlText w:val=""/>
+      <w:lvlJc w:val="left"/>
+      <w:pPr>
+        <w:ind w:left="4320" w:hanging="360"/>
+      </w:pPr>
+      <w:rPr>
+        <w:rFonts w:ascii="Wingdings" w:hAnsi="Wingdings" w:hint="default"/>
+      </w:rPr>
+    </w:lvl>
+    <w:lvl w:ilvl="6" w:tplc="04190001" w:tentative="1">
+      <w:start w:val="1"/>
+      <w:numFmt w:val="bullet"/>
+      <w:lvlText w:val=""/>
+      <w:lvlJc w:val="left"/>
+      <w:pPr>
+        <w:ind w:left="5040" w:hanging="360"/>
+      </w:pPr>
+      <w:rPr>
+        <w:rFonts w:ascii="Symbol" w:hAnsi="Symbol" w:hint="default"/>
+      </w:rPr>
+    </w:lvl>
+    <w:lvl w:ilvl="7" w:tplc="04190003" w:tentative="1">
+      <w:start w:val="1"/>
+      <w:numFmt w:val="bullet"/>
+      <w:lvlText w:val="o"/>
+      <w:lvlJc w:val="left"/>
+      <w:pPr>
+        <w:ind w:left="5760" w:hanging="360"/>
+      </w:pPr>
+      <w:rPr>
+        <w:rFonts w:ascii="Courier New" w:hAnsi="Courier New" w:cs="Courier New" w:hint="default"/>
+      </w:rPr>
+    </w:lvl>
+    <w:lvl w:ilvl="8" w:tplc="04190005" w:tentative="1">
+      <w:start w:val="1"/>
+      <w:numFmt w:val="bullet"/>
+      <w:lvlText w:val=""/>
+      <w:lvlJc w:val="left"/>
+      <w:pPr>
+        <w:ind w:left="6480" w:hanging="360"/>
+      </w:pPr>
+      <w:rPr>
+        <w:rFonts w:ascii="Wingdings" w:hAnsi="Wingdings" w:hint="default"/>
+      </w:rPr>
+    </w:lvl>
+  </w:abstractNum>
+  <w:abstractNum w:abstractNumId="2" w15:restartNumberingAfterBreak="0">
     <w:nsid w:val="08834BF1"/>
     <w:multiLevelType w:val="hybridMultilevel"/>
     <w:tmpl w:val="BF6ADEB2"/>
@@ -5987,7 +7808,120 @@
       </w:pPr>
     </w:lvl>
   </w:abstractNum>
-  <w:abstractNum w:abstractNumId="2" w15:restartNumberingAfterBreak="0">
+  <w:abstractNum w:abstractNumId="3" w15:restartNumberingAfterBreak="0">
+    <w:nsid w:val="11941DE5"/>
+    <w:multiLevelType w:val="multilevel"/>
+    <w:tmpl w:val="006C97C4"/>
+    <w:lvl w:ilvl="0">
+      <w:start w:val="1"/>
+      <w:numFmt w:val="decimal"/>
+      <w:lvlText w:val="%1."/>
+      <w:lvlJc w:val="left"/>
+      <w:pPr>
+        <w:tabs>
+          <w:tab w:val="num" w:pos="720"/>
+        </w:tabs>
+        <w:ind w:left="720" w:hanging="360"/>
+      </w:pPr>
+    </w:lvl>
+    <w:lvl w:ilvl="1" w:tentative="1">
+      <w:start w:val="1"/>
+      <w:numFmt w:val="decimal"/>
+      <w:lvlText w:val="%2."/>
+      <w:lvlJc w:val="left"/>
+      <w:pPr>
+        <w:tabs>
+          <w:tab w:val="num" w:pos="1440"/>
+        </w:tabs>
+        <w:ind w:left="1440" w:hanging="360"/>
+      </w:pPr>
+    </w:lvl>
+    <w:lvl w:ilvl="2" w:tentative="1">
+      <w:start w:val="1"/>
+      <w:numFmt w:val="decimal"/>
+      <w:lvlText w:val="%3."/>
+      <w:lvlJc w:val="left"/>
+      <w:pPr>
+        <w:tabs>
+          <w:tab w:val="num" w:pos="2160"/>
+        </w:tabs>
+        <w:ind w:left="2160" w:hanging="360"/>
+      </w:pPr>
+    </w:lvl>
+    <w:lvl w:ilvl="3" w:tentative="1">
+      <w:start w:val="1"/>
+      <w:numFmt w:val="decimal"/>
+      <w:lvlText w:val="%4."/>
+      <w:lvlJc w:val="left"/>
+      <w:pPr>
+        <w:tabs>
+          <w:tab w:val="num" w:pos="2880"/>
+        </w:tabs>
+        <w:ind w:left="2880" w:hanging="360"/>
+      </w:pPr>
+    </w:lvl>
+    <w:lvl w:ilvl="4" w:tentative="1">
+      <w:start w:val="1"/>
+      <w:numFmt w:val="decimal"/>
+      <w:lvlText w:val="%5."/>
+      <w:lvlJc w:val="left"/>
+      <w:pPr>
+        <w:tabs>
+          <w:tab w:val="num" w:pos="3600"/>
+        </w:tabs>
+        <w:ind w:left="3600" w:hanging="360"/>
+      </w:pPr>
+    </w:lvl>
+    <w:lvl w:ilvl="5" w:tentative="1">
+      <w:start w:val="1"/>
+      <w:numFmt w:val="decimal"/>
+      <w:lvlText w:val="%6."/>
+      <w:lvlJc w:val="left"/>
+      <w:pPr>
+        <w:tabs>
+          <w:tab w:val="num" w:pos="4320"/>
+        </w:tabs>
+        <w:ind w:left="4320" w:hanging="360"/>
+      </w:pPr>
+    </w:lvl>
+    <w:lvl w:ilvl="6" w:tentative="1">
+      <w:start w:val="1"/>
+      <w:numFmt w:val="decimal"/>
+      <w:lvlText w:val="%7."/>
+      <w:lvlJc w:val="left"/>
+      <w:pPr>
+        <w:tabs>
+          <w:tab w:val="num" w:pos="5040"/>
+        </w:tabs>
+        <w:ind w:left="5040" w:hanging="360"/>
+      </w:pPr>
+    </w:lvl>
+    <w:lvl w:ilvl="7" w:tentative="1">
+      <w:start w:val="1"/>
+      <w:numFmt w:val="decimal"/>
+      <w:lvlText w:val="%8."/>
+      <w:lvlJc w:val="left"/>
+      <w:pPr>
+        <w:tabs>
+          <w:tab w:val="num" w:pos="5760"/>
+        </w:tabs>
+        <w:ind w:left="5760" w:hanging="360"/>
+      </w:pPr>
+    </w:lvl>
+    <w:lvl w:ilvl="8" w:tentative="1">
+      <w:start w:val="1"/>
+      <w:numFmt w:val="decimal"/>
+      <w:lvlText w:val="%9."/>
+      <w:lvlJc w:val="left"/>
+      <w:pPr>
+        <w:tabs>
+          <w:tab w:val="num" w:pos="6480"/>
+        </w:tabs>
+        <w:ind w:left="6480" w:hanging="360"/>
+      </w:pPr>
+    </w:lvl>
+  </w:abstractNum>
+  <w:abstractNum w:abstractNumId="4" w15:restartNumberingAfterBreak="0">
     <w:nsid w:val="11AF0F48"/>
     <w:multiLevelType w:val="hybridMultilevel"/>
     <w:tmpl w:val="EF8C7FB2"/>
@@ -6100,7 +8034,7 @@
       </w:rPr>
     </w:lvl>
   </w:abstractNum>
-  <w:abstractNum w:abstractNumId="3" w15:restartNumberingAfterBreak="0">
+  <w:abstractNum w:abstractNumId="5" w15:restartNumberingAfterBreak="0">
     <w:nsid w:val="36E6422A"/>
     <w:multiLevelType w:val="hybridMultilevel"/>
     <w:tmpl w:val="0016B184"/>
@@ -6224,7 +8158,7 @@
       </w:rPr>
     </w:lvl>
   </w:abstractNum>
-  <w:abstractNum w:abstractNumId="4" w15:restartNumberingAfterBreak="0">
+  <w:abstractNum w:abstractNumId="6" w15:restartNumberingAfterBreak="0">
     <w:nsid w:val="3CD27A42"/>
     <w:multiLevelType w:val="hybridMultilevel"/>
     <w:tmpl w:val="AE9C2690"/>
@@ -6365,7 +8299,7 @@
       </w:rPr>
     </w:lvl>
   </w:abstractNum>
-  <w:abstractNum w:abstractNumId="5" w15:restartNumberingAfterBreak="0">
+  <w:abstractNum w:abstractNumId="7" w15:restartNumberingAfterBreak="0">
     <w:nsid w:val="64A83CEC"/>
     <w:multiLevelType w:val="hybridMultilevel"/>
     <w:tmpl w:val="C360E2A6"/>
@@ -6479,21 +8413,27 @@
     </w:lvl>
   </w:abstractNum>
   <w:num w:numId="1">
-    <w:abstractNumId w:val="4"/>
+    <w:abstractNumId w:val="6"/>
   </w:num>
   <w:num w:numId="2">
     <w:abstractNumId w:val="0"/>
   </w:num>
   <w:num w:numId="3">
+    <w:abstractNumId w:val="5"/>
+  </w:num>
+  <w:num w:numId="4">
+    <w:abstractNumId w:val="7"/>
+  </w:num>
+  <w:num w:numId="5">
+    <w:abstractNumId w:val="4"/>
+  </w:num>
+  <w:num w:numId="6">
+    <w:abstractNumId w:val="2"/>
+  </w:num>
+  <w:num w:numId="7">
     <w:abstractNumId w:val="3"/>
   </w:num>
-  <w:num w:numId="4">
-    <w:abstractNumId w:val="5"/>
-  </w:num>
-  <w:num w:numId="5">
-    <w:abstractNumId w:val="2"/>
-  </w:num>
-  <w:num w:numId="6">
+  <w:num w:numId="8">
     <w:abstractNumId w:val="1"/>
   </w:num>
   <w:numIdMacAtCleanup w:val="3"/>
@@ -6775,7 +8715,7 @@
     <w:lsdException w:name="Intense Emphasis" w:uiPriority="21" w:qFormat="1"/>
     <w:lsdException w:name="Subtle Reference" w:uiPriority="31" w:qFormat="1"/>
     <w:lsdException w:name="Intense Reference" w:uiPriority="32" w:qFormat="1"/>
-    <w:lsdException w:name="Book Title" w:uiPriority="33" w:qFormat="1"/>
+    <w:lsdException w:name="Book Title" w:uiPriority="0" w:qFormat="1"/>
     <w:lsdException w:name="Bibliography" w:semiHidden="1" w:uiPriority="37" w:unhideWhenUsed="1"/>
     <w:lsdException w:name="TOC Heading" w:semiHidden="1" w:uiPriority="39" w:unhideWhenUsed="1" w:qFormat="1"/>
     <w:lsdException w:name="Plain Table 1" w:uiPriority="41"/>
@@ -7074,7 +9014,6 @@
   <w:style w:type="character" w:default="1" w:styleId="a1">
     <w:name w:val="Default Paragraph Font"/>
     <w:uiPriority w:val="1"/>
-    <w:semiHidden/>
     <w:unhideWhenUsed/>
   </w:style>
   <w:style w:type="table" w:default="1" w:styleId="a2">
@@ -7082,7 +9021,6 @@
     <w:uiPriority w:val="99"/>
     <w:semiHidden/>
     <w:unhideWhenUsed/>
-    <w:qFormat/>
     <w:tblPr>
       <w:tblInd w:w="0" w:type="dxa"/>
       <w:tblCellMar>
@@ -7205,7 +9143,7 @@
       <w:color w:val="404040"/>
     </w:rPr>
   </w:style>
-  <w:style w:type="paragraph" w:styleId="a4">
+  <w:style w:type="paragraph" w:customStyle="1" w:styleId="a4">
     <w:name w:val="Название"/>
     <w:basedOn w:val="a0"/>
     <w:link w:val="a5"/>
@@ -8438,7 +10376,6 @@
   </w:style>
   <w:style w:type="character" w:styleId="aff">
     <w:name w:val="Book Title"/>
-    <w:uiPriority w:val="33"/>
     <w:qFormat/>
     <w:rsid w:val="007F6E90"/>
     <w:rPr>
@@ -8471,6 +10408,22 @@
       <w:sz w:val="24"/>
       <w:szCs w:val="24"/>
       <w:lang w:val="en-US"/>
+    </w:rPr>
+  </w:style>
+  <w:style w:type="paragraph" w:customStyle="1" w:styleId="Standard">
+    <w:name w:val="Standard"/>
+    <w:rsid w:val="00D60088"/>
+    <w:pPr>
+      <w:suppressAutoHyphens/>
+      <w:autoSpaceDN w:val="0"/>
+      <w:textAlignment w:val="baseline"/>
+    </w:pPr>
+    <w:rPr>
+      <w:rFonts w:ascii="Times New Roman" w:eastAsia="Times New Roman" w:hAnsi="Times New Roman"/>
+      <w:kern w:val="3"/>
+      <w:sz w:val="24"/>
+      <w:szCs w:val="24"/>
+      <w:lang w:eastAsia="zh-CN"/>
     </w:rPr>
   </w:style>
 </w:styles>
@@ -8742,7 +10695,7 @@
 </file>
 
 <file path=customXml/itemProps1.xml><?xml version="1.0" encoding="utf-8"?>
-<ds:datastoreItem xmlns:ds="http://schemas.openxmlformats.org/officeDocument/2006/customXml" ds:itemID="{F12BBE45-26ED-4F89-BC4A-AA744383EE14}">
+<ds:datastoreItem xmlns:ds="http://schemas.openxmlformats.org/officeDocument/2006/customXml" ds:itemID="{D872F75C-68F1-4E24-89F2-4F2326BBD5C9}">
   <ds:schemaRefs>
     <ds:schemaRef ds:uri="http://schemas.openxmlformats.org/officeDocument/2006/bibliography"/>
   </ds:schemaRefs>

--- a/report.docx
+++ b/report.docx
@@ -2139,15 +2139,7 @@
           <w:szCs w:val="28"/>
           <w:lang w:val="ru-RU"/>
         </w:rPr>
-        <w:t>A*</w:t>
-      </w:r>
-      <w:r>
-        <w:rPr>
-          <w:color w:val="000000"/>
-          <w:szCs w:val="28"/>
-          <w:lang w:val="ru-RU"/>
-        </w:rPr>
-        <w:t xml:space="preserve">. Работа представляет собой командную итеративную разработку визуализатора алгоритма на языке программирования </w:t>
+        <w:t xml:space="preserve">A*. Работа представляет собой командную итеративную разработку визуализатора алгоритма на языке программирования </w:t>
       </w:r>
       <w:proofErr w:type="spellStart"/>
       <w:r>
@@ -2291,6 +2283,7 @@
     <w:p>
       <w:pPr>
         <w:spacing w:line="360" w:lineRule="auto"/>
+        <w:jc w:val="both"/>
         <w:rPr>
           <w:b/>
           <w:caps/>
@@ -2304,6 +2297,35 @@
       <w:pPr>
         <w:spacing w:line="360" w:lineRule="auto"/>
         <w:ind w:firstLine="709"/>
+        <w:jc w:val="both"/>
+        <w:rPr>
+          <w:sz w:val="28"/>
+          <w:szCs w:val="28"/>
+          <w:lang w:val="en-US"/>
+        </w:rPr>
+      </w:pPr>
+      <w:r>
+        <w:rPr>
+          <w:sz w:val="28"/>
+          <w:szCs w:val="28"/>
+          <w:lang w:val="en-US"/>
+        </w:rPr>
+        <w:t>The purpose of educational practice is to gain practical skills in the visualization of algorithms, in the development of a graphical interface, to learn and acquire skills in using the Java programming language, to gain teamwork skills. The paper presents the visualization of the algorithm A *. The work is a team iterative development of an algorithm visualizer i</w:t>
+      </w:r>
+      <w:r>
+        <w:rPr>
+          <w:sz w:val="28"/>
+          <w:szCs w:val="28"/>
+          <w:lang w:val="en-US"/>
+        </w:rPr>
+        <w:t>n the java programming language.</w:t>
+      </w:r>
+    </w:p>
+    <w:p>
+      <w:pPr>
+        <w:spacing w:line="360" w:lineRule="auto"/>
+        <w:ind w:firstLine="709"/>
+        <w:jc w:val="both"/>
         <w:rPr>
           <w:b/>
           <w:caps/>
@@ -2318,9 +2340,11 @@
           <w:szCs w:val="28"/>
           <w:lang w:val="en-US"/>
         </w:rPr>
-        <w:t>The purpose of educational practice is to gain practical skills in the visualization of algorithms, in the development of a graphical interface, to learn and acquire skills in using the Java programming language, to gain teamwork skills. The paper presents the visualization of the algorithm A *. The work is a team iterative development of an algorithm visualizer in the java programming language.</w:t>
-      </w:r>
-      <w:r>
+        <w:br/>
+      </w:r>
+    </w:p>
+    <w:p>
+      <w:pPr>
         <w:rPr>
           <w:b/>
           <w:caps/>
@@ -2328,8 +2352,31 @@
           <w:szCs w:val="28"/>
           <w:lang w:val="en-US"/>
         </w:rPr>
+      </w:pPr>
+      <w:r>
+        <w:rPr>
+          <w:b/>
+          <w:caps/>
+          <w:sz w:val="28"/>
+          <w:szCs w:val="28"/>
+          <w:lang w:val="en-US"/>
+        </w:rPr>
         <w:br w:type="page"/>
       </w:r>
+    </w:p>
+    <w:p>
+      <w:pPr>
+        <w:spacing w:line="360" w:lineRule="auto"/>
+        <w:ind w:firstLine="709"/>
+        <w:jc w:val="center"/>
+        <w:rPr>
+          <w:b/>
+          <w:caps/>
+          <w:sz w:val="28"/>
+          <w:szCs w:val="28"/>
+          <w:lang w:val="en-US"/>
+        </w:rPr>
+      </w:pPr>
       <w:r>
         <w:rPr>
           <w:b/>
@@ -3956,17 +4003,7 @@
           <w:szCs w:val="28"/>
           <w:lang w:eastAsia="zh-CN"/>
         </w:rPr>
-        <w:t>*</w:t>
-      </w:r>
-      <w:r>
-        <w:rPr>
-          <w:color w:val="000000"/>
-          <w:kern w:val="3"/>
-          <w:sz w:val="28"/>
-          <w:szCs w:val="28"/>
-          <w:lang w:eastAsia="zh-CN"/>
-        </w:rPr>
-        <w:t>.</w:t>
+        <w:t>*.</w:t>
       </w:r>
     </w:p>
     <w:p>
@@ -4789,7 +4826,15 @@
           <w:szCs w:val="28"/>
           <w:lang w:val="en-US"/>
         </w:rPr>
-        <w:t>v1</w:t>
+        <w:t>v</w:t>
+      </w:r>
+      <w:r>
+        <w:rPr>
+          <w:bCs/>
+          <w:sz w:val="28"/>
+          <w:szCs w:val="28"/>
+        </w:rPr>
+        <w:t>1</w:t>
       </w:r>
       <w:r>
         <w:rPr>
@@ -4808,33 +4853,40 @@
           <w:bCs/>
           <w:sz w:val="28"/>
           <w:szCs w:val="28"/>
+        </w:rPr>
+      </w:pPr>
+      <w:r>
+        <w:rPr>
+          <w:bCs/>
+          <w:sz w:val="28"/>
+          <w:szCs w:val="28"/>
+        </w:rPr>
+        <w:t>v2</w:t>
+      </w:r>
+      <w:r>
+        <w:rPr>
+          <w:bCs/>
+          <w:sz w:val="28"/>
+          <w:szCs w:val="28"/>
+        </w:rPr>
+        <w:t xml:space="preserve"> </w:t>
+      </w:r>
+      <w:r>
+        <w:rPr>
+          <w:bCs/>
+          <w:sz w:val="28"/>
+          <w:szCs w:val="28"/>
           <w:lang w:val="en-US"/>
         </w:rPr>
-      </w:pPr>
-      <w:r>
-        <w:rPr>
-          <w:bCs/>
-          <w:sz w:val="28"/>
-          <w:szCs w:val="28"/>
-        </w:rPr>
-        <w:t>v2</w:t>
-      </w:r>
-      <w:r>
-        <w:rPr>
-          <w:bCs/>
-          <w:sz w:val="28"/>
-          <w:szCs w:val="28"/>
-        </w:rPr>
-        <w:t xml:space="preserve"> </w:t>
-      </w:r>
-      <w:r>
-        <w:rPr>
-          <w:bCs/>
-          <w:sz w:val="28"/>
-          <w:szCs w:val="28"/>
-          <w:lang w:val="en-US"/>
-        </w:rPr>
-        <w:t>v3</w:t>
+        <w:t>v</w:t>
+      </w:r>
+      <w:r>
+        <w:rPr>
+          <w:bCs/>
+          <w:sz w:val="28"/>
+          <w:szCs w:val="28"/>
+        </w:rPr>
+        <w:t>3</w:t>
       </w:r>
       <w:r>
         <w:rPr>
@@ -5289,6 +5341,153 @@
     </w:p>
     <w:p>
       <w:pPr>
+        <w:spacing w:line="360" w:lineRule="auto"/>
+        <w:rPr>
+          <w:bCs/>
+          <w:sz w:val="28"/>
+          <w:szCs w:val="28"/>
+        </w:rPr>
+      </w:pPr>
+      <w:r>
+        <w:rPr>
+          <w:bCs/>
+          <w:sz w:val="28"/>
+          <w:szCs w:val="28"/>
+        </w:rPr>
+        <w:tab/>
+      </w:r>
+      <w:r>
+        <w:rPr>
+          <w:bCs/>
+          <w:sz w:val="28"/>
+          <w:szCs w:val="28"/>
+        </w:rPr>
+        <w:t>Все вышесказанное относится к редактированию графа в режиме добавления</w:t>
+      </w:r>
+      <w:r>
+        <w:rPr>
+          <w:bCs/>
+          <w:sz w:val="28"/>
+          <w:szCs w:val="28"/>
+        </w:rPr>
+        <w:t>/</w:t>
+      </w:r>
+      <w:r>
+        <w:rPr>
+          <w:bCs/>
+          <w:sz w:val="28"/>
+          <w:szCs w:val="28"/>
+        </w:rPr>
+        <w:t>удаления вершин.</w:t>
+      </w:r>
+    </w:p>
+    <w:p>
+      <w:pPr>
+        <w:spacing w:line="360" w:lineRule="auto"/>
+        <w:rPr>
+          <w:bCs/>
+          <w:sz w:val="28"/>
+          <w:szCs w:val="28"/>
+        </w:rPr>
+      </w:pPr>
+      <w:r>
+        <w:rPr>
+          <w:bCs/>
+          <w:sz w:val="28"/>
+          <w:szCs w:val="28"/>
+        </w:rPr>
+        <w:lastRenderedPageBreak/>
+        <w:tab/>
+        <w:t>Также есть режим добавления</w:t>
+      </w:r>
+      <w:r>
+        <w:rPr>
+          <w:bCs/>
+          <w:sz w:val="28"/>
+          <w:szCs w:val="28"/>
+        </w:rPr>
+        <w:t>/</w:t>
+      </w:r>
+      <w:r>
+        <w:rPr>
+          <w:bCs/>
+          <w:sz w:val="28"/>
+          <w:szCs w:val="28"/>
+        </w:rPr>
+        <w:t>удаления старта и финиша для алгоритма</w:t>
+      </w:r>
+      <w:r>
+        <w:rPr>
+          <w:bCs/>
+          <w:sz w:val="28"/>
+          <w:szCs w:val="28"/>
+        </w:rPr>
+        <w:t>. В нем для добавления старта нужно кликнуть левой кнопкой мыши на вершине, а для финиша – правой.</w:t>
+      </w:r>
+    </w:p>
+    <w:p>
+      <w:pPr>
+        <w:spacing w:line="360" w:lineRule="auto"/>
+        <w:rPr>
+          <w:bCs/>
+          <w:sz w:val="28"/>
+          <w:szCs w:val="28"/>
+        </w:rPr>
+      </w:pPr>
+      <w:r>
+        <w:rPr>
+          <w:bCs/>
+          <w:sz w:val="28"/>
+          <w:szCs w:val="28"/>
+        </w:rPr>
+        <w:tab/>
+        <w:t xml:space="preserve">Режимы переключаются на панели </w:t>
+      </w:r>
+      <w:r>
+        <w:rPr>
+          <w:bCs/>
+          <w:sz w:val="28"/>
+          <w:szCs w:val="28"/>
+        </w:rPr>
+        <w:t>“</w:t>
+      </w:r>
+      <w:r>
+        <w:rPr>
+          <w:bCs/>
+          <w:sz w:val="28"/>
+          <w:szCs w:val="28"/>
+          <w:lang w:val="en-US"/>
+        </w:rPr>
+        <w:t>Edit</w:t>
+      </w:r>
+      <w:r>
+        <w:rPr>
+          <w:bCs/>
+          <w:sz w:val="28"/>
+          <w:szCs w:val="28"/>
+        </w:rPr>
+        <w:t xml:space="preserve"> </w:t>
+      </w:r>
+      <w:r>
+        <w:rPr>
+          <w:bCs/>
+          <w:sz w:val="28"/>
+          <w:szCs w:val="28"/>
+          <w:lang w:val="en-US"/>
+        </w:rPr>
+        <w:t>modes</w:t>
+      </w:r>
+      <w:r>
+        <w:rPr>
+          <w:bCs/>
+          <w:sz w:val="28"/>
+          <w:szCs w:val="28"/>
+        </w:rPr>
+        <w:t>”.</w:t>
+      </w:r>
+    </w:p>
+    <w:p>
+      <w:pPr>
         <w:rPr>
           <w:bCs/>
           <w:sz w:val="28"/>
@@ -5369,7 +5568,7 @@
           <w:sz w:val="28"/>
           <w:szCs w:val="28"/>
         </w:rPr>
-        <w:t xml:space="preserve">При запуске программы </w:t>
+        <w:t>При запуске программы пользователь видит главное окно, в котором представлен весь интерфейс программы</w:t>
       </w:r>
       <w:r>
         <w:rPr>
@@ -5377,23 +5576,27 @@
           <w:sz w:val="28"/>
           <w:szCs w:val="28"/>
         </w:rPr>
-        <w:t xml:space="preserve">пользователь </w:t>
-      </w:r>
-      <w:r>
+        <w:t>:</w:t>
+      </w:r>
+    </w:p>
+    <w:p>
+      <w:pPr>
+        <w:pStyle w:val="Standard"/>
+        <w:spacing w:line="360" w:lineRule="auto"/>
+        <w:ind w:firstLine="709"/>
         <w:rPr>
           <w:color w:val="000000"/>
           <w:sz w:val="28"/>
           <w:szCs w:val="28"/>
         </w:rPr>
-        <w:t>видит главное окно, в котором представлен весь интерфейс программы</w:t>
-      </w:r>
+      </w:pPr>
       <w:r>
         <w:rPr>
           <w:color w:val="000000"/>
           <w:sz w:val="28"/>
           <w:szCs w:val="28"/>
         </w:rPr>
-        <w:t>:</w:t>
+        <w:t>Диалоговое окно, «загрузить из файла», с выбором директории и имени файла.</w:t>
       </w:r>
     </w:p>
     <w:p>
@@ -5413,23 +5616,61 @@
           <w:sz w:val="28"/>
           <w:szCs w:val="28"/>
         </w:rPr>
-        <w:t xml:space="preserve">Диалоговое окно, </w:t>
-      </w:r>
-      <w:r>
+        <w:t>Связанные кнопки режимов – редактирования графа и воспроизведения алгоритма А*.</w:t>
+      </w:r>
+    </w:p>
+    <w:p>
+      <w:pPr>
+        <w:pStyle w:val="Standard"/>
+        <w:spacing w:line="360" w:lineRule="auto"/>
+        <w:ind w:firstLine="709"/>
         <w:rPr>
           <w:color w:val="000000"/>
           <w:sz w:val="28"/>
           <w:szCs w:val="28"/>
         </w:rPr>
-        <w:t>«загрузить из файла»</w:t>
-      </w:r>
+      </w:pPr>
       <w:r>
         <w:rPr>
           <w:color w:val="000000"/>
           <w:sz w:val="28"/>
           <w:szCs w:val="28"/>
         </w:rPr>
-        <w:t>, с выбором директории и имени файла.</w:t>
+        <w:t xml:space="preserve">Связанные кнопки выбора эвристики – </w:t>
+      </w:r>
+      <w:proofErr w:type="spellStart"/>
+      <w:r>
+        <w:rPr>
+          <w:color w:val="000000"/>
+          <w:sz w:val="28"/>
+          <w:szCs w:val="28"/>
+        </w:rPr>
+        <w:t>Ман</w:t>
+      </w:r>
+      <w:r>
+        <w:rPr>
+          <w:color w:val="000000"/>
+          <w:sz w:val="28"/>
+          <w:szCs w:val="28"/>
+        </w:rPr>
+        <w:t>х</w:t>
+      </w:r>
+      <w:r>
+        <w:rPr>
+          <w:color w:val="000000"/>
+          <w:sz w:val="28"/>
+          <w:szCs w:val="28"/>
+        </w:rPr>
+        <w:t>еттенское</w:t>
+      </w:r>
+      <w:proofErr w:type="spellEnd"/>
+      <w:r>
+        <w:rPr>
+          <w:color w:val="000000"/>
+          <w:sz w:val="28"/>
+          <w:szCs w:val="28"/>
+        </w:rPr>
+        <w:t xml:space="preserve"> расстояние, расстояние Чебышева и Евклидово расстояние.</w:t>
       </w:r>
     </w:p>
     <w:p>
@@ -5449,7 +5690,7 @@
           <w:sz w:val="28"/>
           <w:szCs w:val="28"/>
         </w:rPr>
-        <w:t>Связанные кнопки режимов – редактирования графа и воспроизведения алгоритма А*.</w:t>
+        <w:t>Кнопки отката и вызова следующего шага алгоритма.</w:t>
       </w:r>
     </w:p>
     <w:p>
@@ -5463,253 +5704,292 @@
           <w:szCs w:val="28"/>
         </w:rPr>
       </w:pPr>
+      <w:proofErr w:type="spellStart"/>
       <w:r>
         <w:rPr>
           <w:color w:val="000000"/>
           <w:sz w:val="28"/>
           <w:szCs w:val="28"/>
         </w:rPr>
-        <w:t xml:space="preserve">Связанные кнопки выбора эвристики – </w:t>
+        <w:t>Трекер</w:t>
+      </w:r>
+      <w:proofErr w:type="spellEnd"/>
+      <w:r>
+        <w:rPr>
+          <w:color w:val="000000"/>
+          <w:sz w:val="28"/>
+          <w:szCs w:val="28"/>
+        </w:rPr>
+        <w:t xml:space="preserve"> выбора </w:t>
+      </w:r>
+      <w:r>
+        <w:rPr>
+          <w:color w:val="000000"/>
+          <w:sz w:val="28"/>
+          <w:szCs w:val="28"/>
+        </w:rPr>
+        <w:t>задержки времени между шагами во время воспроизведения алгоритма.</w:t>
+      </w:r>
+    </w:p>
+    <w:p>
+      <w:pPr>
+        <w:pStyle w:val="Standard"/>
+        <w:spacing w:line="360" w:lineRule="auto"/>
+        <w:ind w:firstLine="709"/>
+        <w:rPr>
+          <w:color w:val="000000"/>
+          <w:sz w:val="28"/>
+          <w:szCs w:val="28"/>
+        </w:rPr>
+      </w:pPr>
+      <w:r>
+        <w:rPr>
+          <w:color w:val="000000"/>
+          <w:sz w:val="28"/>
+          <w:szCs w:val="28"/>
+        </w:rPr>
+        <w:t>Кнопки управления воспроизведением алгоритма – сброс, стоп и воспроизведение.</w:t>
+      </w:r>
+    </w:p>
+    <w:p>
+      <w:pPr>
+        <w:pStyle w:val="Standard"/>
+        <w:spacing w:line="360" w:lineRule="auto"/>
+        <w:ind w:firstLine="709"/>
+        <w:rPr>
+          <w:color w:val="000000"/>
+          <w:sz w:val="28"/>
+          <w:szCs w:val="28"/>
+        </w:rPr>
+      </w:pPr>
+      <w:r>
+        <w:rPr>
+          <w:color w:val="000000"/>
+          <w:sz w:val="28"/>
+          <w:szCs w:val="28"/>
+        </w:rPr>
+        <w:t>Панель логов программы.</w:t>
+      </w:r>
+    </w:p>
+    <w:p>
+      <w:pPr>
+        <w:pStyle w:val="Standard"/>
+        <w:spacing w:line="360" w:lineRule="auto"/>
+        <w:ind w:firstLine="709"/>
+        <w:rPr>
+          <w:color w:val="000000"/>
+          <w:sz w:val="28"/>
+          <w:szCs w:val="28"/>
+        </w:rPr>
+      </w:pPr>
+      <w:r>
+        <w:rPr>
+          <w:color w:val="000000"/>
+          <w:sz w:val="28"/>
+          <w:szCs w:val="28"/>
+        </w:rPr>
+        <w:t>И отдельное пространство для представления и редактирования графа.</w:t>
+      </w:r>
+    </w:p>
+    <w:p>
+      <w:pPr>
+        <w:spacing w:line="360" w:lineRule="auto"/>
+        <w:ind w:firstLine="709"/>
+        <w:rPr>
+          <w:b/>
+          <w:bCs/>
+          <w:color w:val="000000"/>
+          <w:sz w:val="28"/>
+          <w:szCs w:val="28"/>
+        </w:rPr>
+      </w:pPr>
+      <w:r>
+        <w:rPr>
+          <w:b/>
+          <w:bCs/>
+          <w:sz w:val="28"/>
+          <w:szCs w:val="28"/>
+        </w:rPr>
+        <w:t xml:space="preserve">1.2. </w:t>
+      </w:r>
+      <w:r>
+        <w:rPr>
+          <w:b/>
+          <w:bCs/>
+          <w:sz w:val="28"/>
+          <w:szCs w:val="28"/>
+        </w:rPr>
+        <w:t>Уточнение требований</w:t>
+      </w:r>
+      <w:r>
+        <w:rPr>
+          <w:b/>
+          <w:bCs/>
+          <w:color w:val="000000"/>
+          <w:sz w:val="28"/>
+          <w:szCs w:val="28"/>
+        </w:rPr>
+        <w:t xml:space="preserve"> </w:t>
+      </w:r>
+      <w:r>
+        <w:rPr>
+          <w:b/>
+          <w:bCs/>
+          <w:color w:val="000000"/>
+          <w:sz w:val="28"/>
+          <w:szCs w:val="28"/>
+        </w:rPr>
+        <w:t>после</w:t>
+      </w:r>
+      <w:r>
+        <w:rPr>
+          <w:b/>
+          <w:bCs/>
+          <w:color w:val="000000"/>
+          <w:sz w:val="28"/>
+          <w:szCs w:val="28"/>
+        </w:rPr>
+        <w:t xml:space="preserve"> сдачи прототипа</w:t>
+      </w:r>
+    </w:p>
+    <w:p>
+      <w:pPr>
+        <w:spacing w:line="360" w:lineRule="auto"/>
+        <w:ind w:firstLine="709"/>
+        <w:rPr>
+          <w:bCs/>
+          <w:sz w:val="28"/>
+          <w:szCs w:val="28"/>
+        </w:rPr>
+      </w:pPr>
+      <w:r>
+        <w:rPr>
+          <w:bCs/>
+          <w:sz w:val="28"/>
+          <w:szCs w:val="28"/>
+        </w:rPr>
+        <w:t xml:space="preserve">После сдачи прототипа 04.07.2019 было </w:t>
+      </w:r>
+      <w:r>
+        <w:rPr>
+          <w:bCs/>
+          <w:sz w:val="28"/>
+          <w:szCs w:val="28"/>
+        </w:rPr>
+        <w:t>принято решение отказаться от разделения режимов редактирования графа и работы с анимацией на разных вкладках. Теперь вкладки отсутствуют. Необ</w:t>
+      </w:r>
+      <w:bookmarkStart w:id="0" w:name="_GoBack"/>
+      <w:bookmarkEnd w:id="0"/>
+      <w:r>
+        <w:rPr>
+          <w:bCs/>
+          <w:sz w:val="28"/>
+          <w:szCs w:val="28"/>
+        </w:rPr>
+        <w:t xml:space="preserve">ходимый режим выбирается с помощью нажатия на соответствующую кнопку режима. </w:t>
+      </w:r>
+    </w:p>
+    <w:p>
+      <w:pPr>
+        <w:spacing w:line="360" w:lineRule="auto"/>
+        <w:ind w:firstLine="709"/>
+        <w:rPr>
+          <w:b/>
+          <w:bCs/>
+          <w:sz w:val="28"/>
+          <w:szCs w:val="28"/>
+        </w:rPr>
+      </w:pPr>
+      <w:r>
+        <w:rPr>
+          <w:b/>
+          <w:bCs/>
+          <w:sz w:val="28"/>
+          <w:szCs w:val="28"/>
+        </w:rPr>
+        <w:t xml:space="preserve">1.3 </w:t>
+      </w:r>
+      <w:r>
+        <w:rPr>
+          <w:b/>
+          <w:bCs/>
+          <w:sz w:val="28"/>
+          <w:szCs w:val="28"/>
+        </w:rPr>
+        <w:t xml:space="preserve">Уточнения </w:t>
+      </w:r>
+      <w:r>
+        <w:rPr>
+          <w:b/>
+          <w:bCs/>
+          <w:sz w:val="28"/>
+          <w:szCs w:val="28"/>
+        </w:rPr>
+        <w:t xml:space="preserve">требований </w:t>
+      </w:r>
+      <w:r>
+        <w:rPr>
+          <w:b/>
+          <w:bCs/>
+          <w:sz w:val="28"/>
+          <w:szCs w:val="28"/>
+        </w:rPr>
+        <w:t xml:space="preserve">после сдачи </w:t>
+      </w:r>
+      <w:r>
+        <w:rPr>
+          <w:b/>
+          <w:bCs/>
+          <w:sz w:val="28"/>
+          <w:szCs w:val="28"/>
+        </w:rPr>
+        <w:t>1-ой версии.</w:t>
+      </w:r>
+    </w:p>
+    <w:p>
+      <w:pPr>
+        <w:spacing w:line="360" w:lineRule="auto"/>
+        <w:rPr>
+          <w:bCs/>
+          <w:sz w:val="28"/>
+          <w:szCs w:val="28"/>
+        </w:rPr>
+      </w:pPr>
+      <w:r>
+        <w:rPr>
+          <w:bCs/>
+          <w:sz w:val="28"/>
+          <w:szCs w:val="28"/>
+        </w:rPr>
+        <w:tab/>
+        <w:t>Выявилось требование добавления</w:t>
+      </w:r>
+      <w:r>
+        <w:rPr>
+          <w:bCs/>
+          <w:sz w:val="28"/>
+          <w:szCs w:val="28"/>
+        </w:rPr>
+        <w:t xml:space="preserve"> </w:t>
       </w:r>
       <w:proofErr w:type="spellStart"/>
       <w:r>
         <w:rPr>
-          <w:color w:val="000000"/>
-          <w:sz w:val="28"/>
-          <w:szCs w:val="28"/>
-        </w:rPr>
-        <w:t>Ман</w:t>
-      </w:r>
-      <w:r>
-        <w:rPr>
-          <w:color w:val="000000"/>
-          <w:sz w:val="28"/>
-          <w:szCs w:val="28"/>
-        </w:rPr>
-        <w:t>х</w:t>
-      </w:r>
-      <w:r>
-        <w:rPr>
-          <w:color w:val="000000"/>
-          <w:sz w:val="28"/>
-          <w:szCs w:val="28"/>
-        </w:rPr>
-        <w:t>еттенское</w:t>
+          <w:bCs/>
+          <w:sz w:val="28"/>
+          <w:szCs w:val="28"/>
+          <w:lang w:val="en-US"/>
+        </w:rPr>
+        <w:t>uml</w:t>
       </w:r>
       <w:proofErr w:type="spellEnd"/>
       <w:r>
         <w:rPr>
-          <w:color w:val="000000"/>
-          <w:sz w:val="28"/>
-          <w:szCs w:val="28"/>
-        </w:rPr>
-        <w:t xml:space="preserve"> расстояние, расстояние Чебышева и Евклидово расстояние.</w:t>
-      </w:r>
-    </w:p>
-    <w:p>
-      <w:pPr>
-        <w:pStyle w:val="Standard"/>
-        <w:spacing w:line="360" w:lineRule="auto"/>
-        <w:ind w:firstLine="709"/>
-        <w:rPr>
-          <w:color w:val="000000"/>
-          <w:sz w:val="28"/>
-          <w:szCs w:val="28"/>
-        </w:rPr>
-      </w:pPr>
-      <w:r>
-        <w:rPr>
-          <w:color w:val="000000"/>
-          <w:sz w:val="28"/>
-          <w:szCs w:val="28"/>
-        </w:rPr>
-        <w:t>Кнопки отката и вызова следующего шага алгоритма.</w:t>
-      </w:r>
-    </w:p>
-    <w:p>
-      <w:pPr>
-        <w:pStyle w:val="Standard"/>
-        <w:spacing w:line="360" w:lineRule="auto"/>
-        <w:ind w:firstLine="709"/>
-        <w:rPr>
-          <w:color w:val="000000"/>
-          <w:sz w:val="28"/>
-          <w:szCs w:val="28"/>
-        </w:rPr>
-      </w:pPr>
-      <w:proofErr w:type="spellStart"/>
-      <w:r>
-        <w:rPr>
-          <w:color w:val="000000"/>
-          <w:sz w:val="28"/>
-          <w:szCs w:val="28"/>
-        </w:rPr>
-        <w:t>Трекер</w:t>
-      </w:r>
-      <w:proofErr w:type="spellEnd"/>
-      <w:r>
-        <w:rPr>
-          <w:color w:val="000000"/>
-          <w:sz w:val="28"/>
-          <w:szCs w:val="28"/>
-        </w:rPr>
-        <w:t xml:space="preserve"> выбора </w:t>
-      </w:r>
-      <w:r>
-        <w:rPr>
-          <w:color w:val="000000"/>
-          <w:sz w:val="28"/>
-          <w:szCs w:val="28"/>
-        </w:rPr>
-        <w:t>задержки времени между шагами во время воспроизведения алгоритма.</w:t>
-      </w:r>
-    </w:p>
-    <w:p>
-      <w:pPr>
-        <w:pStyle w:val="Standard"/>
-        <w:spacing w:line="360" w:lineRule="auto"/>
-        <w:ind w:firstLine="709"/>
-        <w:rPr>
-          <w:color w:val="000000"/>
-          <w:sz w:val="28"/>
-          <w:szCs w:val="28"/>
-        </w:rPr>
-      </w:pPr>
-      <w:r>
-        <w:rPr>
-          <w:color w:val="000000"/>
-          <w:sz w:val="28"/>
-          <w:szCs w:val="28"/>
-        </w:rPr>
-        <w:t>Кнопки управления воспроизведением алгоритма – сброс, стоп и воспроизведение.</w:t>
-      </w:r>
-    </w:p>
-    <w:p>
-      <w:pPr>
-        <w:pStyle w:val="Standard"/>
-        <w:spacing w:line="360" w:lineRule="auto"/>
-        <w:ind w:firstLine="709"/>
-        <w:rPr>
-          <w:color w:val="000000"/>
-          <w:sz w:val="28"/>
-          <w:szCs w:val="28"/>
-        </w:rPr>
-      </w:pPr>
-      <w:r>
-        <w:rPr>
-          <w:color w:val="000000"/>
-          <w:sz w:val="28"/>
-          <w:szCs w:val="28"/>
-        </w:rPr>
-        <w:t>Панель логов программы.</w:t>
-      </w:r>
-    </w:p>
-    <w:p>
-      <w:pPr>
-        <w:pStyle w:val="Standard"/>
-        <w:spacing w:line="360" w:lineRule="auto"/>
-        <w:ind w:firstLine="709"/>
-        <w:rPr>
-          <w:color w:val="000000"/>
-          <w:sz w:val="28"/>
-          <w:szCs w:val="28"/>
-        </w:rPr>
-      </w:pPr>
-      <w:r>
-        <w:rPr>
-          <w:color w:val="000000"/>
-          <w:sz w:val="28"/>
-          <w:szCs w:val="28"/>
-        </w:rPr>
-        <w:t>И отдельное пространство для представления и редактирования графа.</w:t>
-      </w:r>
-    </w:p>
-    <w:p>
-      <w:pPr>
-        <w:spacing w:line="360" w:lineRule="auto"/>
-        <w:ind w:firstLine="709"/>
-        <w:rPr>
-          <w:b/>
-          <w:bCs/>
-          <w:color w:val="000000"/>
-          <w:sz w:val="28"/>
-          <w:szCs w:val="28"/>
-        </w:rPr>
-      </w:pPr>
-      <w:r>
-        <w:rPr>
-          <w:b/>
-          <w:bCs/>
-          <w:sz w:val="28"/>
-          <w:szCs w:val="28"/>
-        </w:rPr>
-        <w:t xml:space="preserve">1.2. </w:t>
-      </w:r>
-      <w:r>
-        <w:rPr>
-          <w:b/>
-          <w:bCs/>
-          <w:sz w:val="28"/>
-          <w:szCs w:val="28"/>
-        </w:rPr>
-        <w:t>Уточнение требований</w:t>
-      </w:r>
-      <w:r>
-        <w:rPr>
-          <w:b/>
-          <w:bCs/>
-          <w:color w:val="000000"/>
-          <w:sz w:val="28"/>
-          <w:szCs w:val="28"/>
-        </w:rPr>
-        <w:t xml:space="preserve"> </w:t>
-      </w:r>
-      <w:r>
-        <w:rPr>
-          <w:b/>
-          <w:bCs/>
-          <w:color w:val="000000"/>
-          <w:sz w:val="28"/>
-          <w:szCs w:val="28"/>
-        </w:rPr>
-        <w:t>после</w:t>
-      </w:r>
-      <w:r>
-        <w:rPr>
-          <w:b/>
-          <w:bCs/>
-          <w:color w:val="000000"/>
-          <w:sz w:val="28"/>
-          <w:szCs w:val="28"/>
-        </w:rPr>
-        <w:t xml:space="preserve"> сдачи прототипа</w:t>
-      </w:r>
-    </w:p>
-    <w:p>
-      <w:pPr>
-        <w:spacing w:line="360" w:lineRule="auto"/>
-        <w:ind w:firstLine="709"/>
-        <w:rPr>
-          <w:bCs/>
-          <w:sz w:val="28"/>
-          <w:szCs w:val="28"/>
-        </w:rPr>
-      </w:pPr>
-      <w:r>
-        <w:rPr>
-          <w:bCs/>
-          <w:sz w:val="28"/>
-          <w:szCs w:val="28"/>
-        </w:rPr>
-        <w:t xml:space="preserve">После сдачи прототипа 04.07.2019 было </w:t>
-      </w:r>
-      <w:r>
-        <w:rPr>
-          <w:bCs/>
-          <w:sz w:val="28"/>
-          <w:szCs w:val="28"/>
-        </w:rPr>
-        <w:t xml:space="preserve">принято решение отказаться от разделения режимов редактирования графа и работы с анимацией на разных вкладках. Теперь вкладки отсутствуют. Необходимый режим выбирается с помощью нажатия на соответствующую кнопку режима. </w:t>
+          <w:bCs/>
+          <w:sz w:val="28"/>
+          <w:szCs w:val="28"/>
+        </w:rPr>
+        <w:t xml:space="preserve"> диаграмм в отчет.</w:t>
       </w:r>
     </w:p>
     <w:p>
@@ -5841,49 +6121,7 @@
           <w:sz w:val="28"/>
           <w:szCs w:val="28"/>
         </w:rPr>
-        <w:t xml:space="preserve">04.07.2019 — 08.07.2019 — разработка части </w:t>
-      </w:r>
-      <w:r>
-        <w:rPr>
-          <w:sz w:val="28"/>
-          <w:szCs w:val="28"/>
-        </w:rPr>
-        <w:t xml:space="preserve">визуализации, </w:t>
-      </w:r>
-      <w:r>
-        <w:rPr>
-          <w:sz w:val="28"/>
-          <w:szCs w:val="28"/>
-        </w:rPr>
-        <w:t>ответственной за предст</w:t>
-      </w:r>
-      <w:r>
-        <w:rPr>
-          <w:sz w:val="28"/>
-          <w:szCs w:val="28"/>
-        </w:rPr>
-        <w:t>авление графа и редактирование графа; разработка структуры</w:t>
-      </w:r>
-      <w:r>
-        <w:rPr>
-          <w:sz w:val="28"/>
-          <w:szCs w:val="28"/>
-        </w:rPr>
-        <w:t xml:space="preserve"> </w:t>
-      </w:r>
-      <w:r>
-        <w:rPr>
-          <w:sz w:val="28"/>
-          <w:szCs w:val="28"/>
-        </w:rPr>
-        <w:t>проекта и разделение процесса работы по разным классам</w:t>
-      </w:r>
-      <w:r>
-        <w:rPr>
-          <w:sz w:val="28"/>
-          <w:szCs w:val="28"/>
-        </w:rPr>
-        <w:t>.</w:t>
+        <w:t>04.07.2019 — 08.07.2019 — разработка части визуализации, ответственной за представление графа и редактирование графа; разработка структуры проекта и разделение процесса работы по разным классам.</w:t>
       </w:r>
     </w:p>
     <w:p>
@@ -5901,14 +6139,7 @@
           <w:sz w:val="28"/>
           <w:szCs w:val="28"/>
         </w:rPr>
-        <w:t>08.07.2019 —  0?.07.2019 — разработка части реализации, ответственной за считывание графа из файла</w:t>
-      </w:r>
-      <w:r>
-        <w:rPr>
-          <w:sz w:val="28"/>
-          <w:szCs w:val="28"/>
-        </w:rPr>
-        <w:t>, сохранение графа в файл</w:t>
+        <w:t>08.07.2019 —  0?.07.2019 — разработка части реализации, ответственной за считывание графа из файла, сохранение графа в файл</w:t>
       </w:r>
       <w:r>
         <w:rPr>
@@ -5917,8 +6148,6 @@
         </w:rPr>
         <w:t>;</w:t>
       </w:r>
-      <w:bookmarkStart w:id="0" w:name="_GoBack"/>
-      <w:bookmarkEnd w:id="0"/>
       <w:r>
         <w:rPr>
           <w:sz w:val="28"/>
@@ -6034,21 +6263,7 @@
           <w:sz w:val="28"/>
           <w:szCs w:val="28"/>
         </w:rPr>
-        <w:t xml:space="preserve">2. </w:t>
-      </w:r>
-      <w:r>
-        <w:rPr>
-          <w:sz w:val="28"/>
-          <w:szCs w:val="28"/>
-        </w:rPr>
-        <w:t xml:space="preserve">Лящевская </w:t>
-      </w:r>
-      <w:r>
-        <w:rPr>
-          <w:sz w:val="28"/>
-          <w:szCs w:val="28"/>
-        </w:rPr>
-        <w:t>— визуализация.</w:t>
+        <w:t>2. Лящевская — визуализация.</w:t>
       </w:r>
     </w:p>
     <w:p>
@@ -6066,21 +6281,7 @@
           <w:sz w:val="28"/>
           <w:szCs w:val="28"/>
         </w:rPr>
-        <w:t>3.</w:t>
-      </w:r>
-      <w:r>
-        <w:rPr>
-          <w:sz w:val="28"/>
-          <w:szCs w:val="28"/>
-        </w:rPr>
-        <w:t xml:space="preserve"> Лукашев </w:t>
-      </w:r>
-      <w:r>
-        <w:rPr>
-          <w:sz w:val="28"/>
-          <w:szCs w:val="28"/>
-        </w:rPr>
-        <w:t>— архитектура.</w:t>
+        <w:t>3. Лукашев — архитектура.</w:t>
       </w:r>
     </w:p>
     <w:p>
@@ -7448,7 +7649,7 @@
       <w:rPr>
         <w:noProof/>
       </w:rPr>
-      <w:t>9</w:t>
+      <w:t>15</w:t>
     </w:r>
     <w:r>
       <w:fldChar w:fldCharType="end"/>
@@ -9014,6 +9215,7 @@
   <w:style w:type="character" w:default="1" w:styleId="a1">
     <w:name w:val="Default Paragraph Font"/>
     <w:uiPriority w:val="1"/>
+    <w:semiHidden/>
     <w:unhideWhenUsed/>
   </w:style>
   <w:style w:type="table" w:default="1" w:styleId="a2">
@@ -10695,7 +10897,7 @@
 </file>
 
 <file path=customXml/itemProps1.xml><?xml version="1.0" encoding="utf-8"?>
-<ds:datastoreItem xmlns:ds="http://schemas.openxmlformats.org/officeDocument/2006/customXml" ds:itemID="{D872F75C-68F1-4E24-89F2-4F2326BBD5C9}">
+<ds:datastoreItem xmlns:ds="http://schemas.openxmlformats.org/officeDocument/2006/customXml" ds:itemID="{9823966D-955E-4201-8869-D682FCDC76CB}">
   <ds:schemaRefs>
     <ds:schemaRef ds:uri="http://schemas.openxmlformats.org/officeDocument/2006/bibliography"/>
   </ds:schemaRefs>

--- a/report.docx
+++ b/report.docx
@@ -2109,6 +2109,7 @@
         <w:rPr>
           <w:color w:val="000000"/>
           <w:szCs w:val="28"/>
+          <w:lang w:val="ru-RU"/>
         </w:rPr>
       </w:pPr>
       <w:r>
@@ -2151,6 +2152,74 @@
         <w:t>java</w:t>
       </w:r>
       <w:proofErr w:type="spellEnd"/>
+      <w:r>
+        <w:rPr>
+          <w:color w:val="000000"/>
+          <w:szCs w:val="28"/>
+          <w:lang w:val="ru-RU"/>
+        </w:rPr>
+        <w:t>.</w:t>
+      </w:r>
+      <w:r>
+        <w:rPr>
+          <w:color w:val="000000"/>
+          <w:szCs w:val="28"/>
+          <w:lang w:val="ru-RU"/>
+        </w:rPr>
+        <w:t xml:space="preserve"> Для сборки проекта и организации юнит тестирования </w:t>
+      </w:r>
+      <w:r>
+        <w:rPr>
+          <w:color w:val="000000"/>
+          <w:szCs w:val="28"/>
+          <w:lang w:val="ru-RU"/>
+        </w:rPr>
+        <w:t xml:space="preserve">был использован </w:t>
+      </w:r>
+      <w:proofErr w:type="spellStart"/>
+      <w:r>
+        <w:rPr>
+          <w:color w:val="000000"/>
+          <w:szCs w:val="28"/>
+          <w:lang w:val="ru-RU"/>
+        </w:rPr>
+        <w:t>фреймвоорк</w:t>
+      </w:r>
+      <w:proofErr w:type="spellEnd"/>
+      <w:r>
+        <w:rPr>
+          <w:color w:val="000000"/>
+          <w:szCs w:val="28"/>
+          <w:lang w:val="ru-RU"/>
+        </w:rPr>
+        <w:t xml:space="preserve"> </w:t>
+      </w:r>
+      <w:proofErr w:type="spellStart"/>
+      <w:r>
+        <w:rPr>
+          <w:color w:val="000000"/>
+          <w:szCs w:val="28"/>
+          <w:lang w:val="en-US"/>
+        </w:rPr>
+        <w:t>Intellij</w:t>
+      </w:r>
+      <w:proofErr w:type="spellEnd"/>
+      <w:r>
+        <w:rPr>
+          <w:color w:val="000000"/>
+          <w:szCs w:val="28"/>
+          <w:lang w:val="ru-RU"/>
+        </w:rPr>
+        <w:t xml:space="preserve"> </w:t>
+      </w:r>
+      <w:r>
+        <w:rPr>
+          <w:color w:val="000000"/>
+          <w:szCs w:val="28"/>
+          <w:lang w:val="en-US"/>
+        </w:rPr>
+        <w:t>IDEA</w:t>
+      </w:r>
       <w:r>
         <w:rPr>
           <w:color w:val="000000"/>
@@ -2319,6 +2388,38 @@
           <w:lang w:val="en-US"/>
         </w:rPr>
         <w:t>n the java programming language.</w:t>
+      </w:r>
+      <w:r>
+        <w:rPr>
+          <w:lang w:val="en-US"/>
+        </w:rPr>
+        <w:t xml:space="preserve"> </w:t>
+      </w:r>
+      <w:r>
+        <w:rPr>
+          <w:sz w:val="28"/>
+          <w:szCs w:val="28"/>
+          <w:lang w:val="en-US"/>
+        </w:rPr>
+        <w:t xml:space="preserve">To build the project and organize the unit testing, the </w:t>
+      </w:r>
+      <w:proofErr w:type="spellStart"/>
+      <w:r>
+        <w:rPr>
+          <w:sz w:val="28"/>
+          <w:szCs w:val="28"/>
+          <w:lang w:val="en-US"/>
+        </w:rPr>
+        <w:t>Intellij</w:t>
+      </w:r>
+      <w:proofErr w:type="spellEnd"/>
+      <w:r>
+        <w:rPr>
+          <w:sz w:val="28"/>
+          <w:szCs w:val="28"/>
+          <w:lang w:val="en-US"/>
+        </w:rPr>
+        <w:t xml:space="preserve"> IDEA framework was used.</w:t>
       </w:r>
     </w:p>
     <w:p>
@@ -3936,7 +4037,19 @@
           <w:szCs w:val="28"/>
           <w:lang w:eastAsia="zh-CN"/>
         </w:rPr>
-        <w:t xml:space="preserve">Цель учебной практики – получить практические навыки в визуализации алгоритмов, в разработке графического интерфейса, изучить и получить навыки использования языка программирования </w:t>
+        <w:t>Цель учебной практики – получить практические навыки в визуализации алгоритмов, в разработке графиче</w:t>
+      </w:r>
+      <w:bookmarkStart w:id="0" w:name="_GoBack"/>
+      <w:bookmarkEnd w:id="0"/>
+      <w:r>
+        <w:rPr>
+          <w:color w:val="000000"/>
+          <w:kern w:val="3"/>
+          <w:sz w:val="28"/>
+          <w:szCs w:val="28"/>
+          <w:lang w:eastAsia="zh-CN"/>
+        </w:rPr>
+        <w:t xml:space="preserve">ского интерфейса, изучить и получить навыки использования языка программирования </w:t>
       </w:r>
       <w:r>
         <w:rPr>
@@ -5876,17 +5989,7 @@
           <w:sz w:val="28"/>
           <w:szCs w:val="28"/>
         </w:rPr>
-        <w:t>принято решение отказаться от разделения режимов редактирования графа и работы с анимацией на разных вкладках. Теперь вкладки отсутствуют. Необ</w:t>
-      </w:r>
-      <w:bookmarkStart w:id="0" w:name="_GoBack"/>
-      <w:bookmarkEnd w:id="0"/>
-      <w:r>
-        <w:rPr>
-          <w:bCs/>
-          <w:sz w:val="28"/>
-          <w:szCs w:val="28"/>
-        </w:rPr>
-        <w:t xml:space="preserve">ходимый режим выбирается с помощью нажатия на соответствующую кнопку режима. </w:t>
+        <w:t xml:space="preserve">принято решение отказаться от разделения режимов редактирования графа и работы с анимацией на разных вкладках. Теперь вкладки отсутствуют. Необходимый режим выбирается с помощью нажатия на соответствующую кнопку режима. </w:t>
       </w:r>
     </w:p>
     <w:p>
@@ -7649,7 +7752,7 @@
       <w:rPr>
         <w:noProof/>
       </w:rPr>
-      <w:t>15</w:t>
+      <w:t>6</w:t>
     </w:r>
     <w:r>
       <w:fldChar w:fldCharType="end"/>
@@ -10897,7 +11000,7 @@
 </file>
 
 <file path=customXml/itemProps1.xml><?xml version="1.0" encoding="utf-8"?>
-<ds:datastoreItem xmlns:ds="http://schemas.openxmlformats.org/officeDocument/2006/customXml" ds:itemID="{9823966D-955E-4201-8869-D682FCDC76CB}">
+<ds:datastoreItem xmlns:ds="http://schemas.openxmlformats.org/officeDocument/2006/customXml" ds:itemID="{03878FD5-A0EE-4020-B90C-35146A93DCA5}">
   <ds:schemaRefs>
     <ds:schemaRef ds:uri="http://schemas.openxmlformats.org/officeDocument/2006/bibliography"/>
   </ds:schemaRefs>
